--- a/TCC GRUPO3.docx
+++ b/TCC GRUPO3.docx
@@ -22228,8 +22228,6 @@
         </w:rPr>
         <w:t xml:space="preserve">. </w:t>
       </w:r>
-      <w:bookmarkStart w:id="44" w:name="_GoBack"/>
-      <w:bookmarkEnd w:id="44"/>
       <w:r>
         <w:rPr>
           <w:lang w:eastAsia="pt-BR"/>
@@ -22292,12 +22290,12 @@
       <w:pPr>
         <w:pStyle w:val="Ttulo1"/>
       </w:pPr>
-      <w:bookmarkStart w:id="45" w:name="_Toc118813453"/>
+      <w:bookmarkStart w:id="44" w:name="_Toc118813453"/>
       <w:r>
         <w:lastRenderedPageBreak/>
         <w:t>10. GLOSSÁRIO</w:t>
       </w:r>
-      <w:bookmarkEnd w:id="45"/>
+      <w:bookmarkEnd w:id="44"/>
     </w:p>
     <w:p>
       <w:pPr>
@@ -22992,16 +22990,16 @@
         <w:rPr>
           <w:rFonts w:cs="Arial"/>
         </w:rPr>
-        <w:t xml:space="preserve">AS é uma das </w:t>
-      </w:r>
-      <w:proofErr w:type="gramStart"/>
+        <w:t>AS é uma das maiores empresa</w:t>
+      </w:r>
       <w:r>
         <w:rPr>
           <w:rFonts w:cs="Arial"/>
         </w:rPr>
-        <w:t>maiores empresa</w:t>
-      </w:r>
-      <w:proofErr w:type="gramEnd"/>
+        <w:t>s</w:t>
+      </w:r>
+      <w:bookmarkStart w:id="45" w:name="_GoBack"/>
+      <w:bookmarkEnd w:id="45"/>
       <w:r>
         <w:rPr>
           <w:rFonts w:cs="Arial"/>
@@ -25022,7 +25020,7 @@
 </file>
 
 <file path=customXml/itemProps1.xml><?xml version="1.0" encoding="utf-8"?>
-<ds:datastoreItem xmlns:ds="http://schemas.openxmlformats.org/officeDocument/2006/customXml" ds:itemID="{F12C22E0-DCE8-4A68-BF19-3F7686D124F1}">
+<ds:datastoreItem xmlns:ds="http://schemas.openxmlformats.org/officeDocument/2006/customXml" ds:itemID="{D6549D19-3B03-4FD9-B6FC-648D214B982C}">
   <ds:schemaRefs>
     <ds:schemaRef ds:uri="http://schemas.openxmlformats.org/officeDocument/2006/bibliography"/>
   </ds:schemaRefs>

--- a/TCC GRUPO3.docx
+++ b/TCC GRUPO3.docx
@@ -780,33 +780,8 @@
           <w:rFonts w:ascii="Arial" w:hAnsi="Arial" w:cs="Arial"/>
           <w:sz w:val="24"/>
         </w:rPr>
-        <w:t xml:space="preserve"> André </w:t>
-      </w:r>
-      <w:proofErr w:type="spellStart"/>
-      <w:r>
-        <w:rPr>
-          <w:rFonts w:ascii="Arial" w:hAnsi="Arial" w:cs="Arial"/>
-          <w:sz w:val="24"/>
-        </w:rPr>
-        <w:t>Pignatti</w:t>
-      </w:r>
-      <w:proofErr w:type="spellEnd"/>
-      <w:r>
-        <w:rPr>
-          <w:rFonts w:ascii="Arial" w:hAnsi="Arial" w:cs="Arial"/>
-          <w:sz w:val="24"/>
-        </w:rPr>
-        <w:t xml:space="preserve"> </w:t>
-      </w:r>
-      <w:proofErr w:type="spellStart"/>
-      <w:r>
-        <w:rPr>
-          <w:rFonts w:ascii="Arial" w:hAnsi="Arial" w:cs="Arial"/>
-          <w:sz w:val="24"/>
-        </w:rPr>
-        <w:t>Zago</w:t>
-      </w:r>
-      <w:proofErr w:type="spellEnd"/>
+        <w:t xml:space="preserve"> André Pignatti Zago</w:t>
+      </w:r>
       <w:r>
         <w:rPr>
           <w:rFonts w:ascii="Arial" w:hAnsi="Arial" w:cs="Arial"/>
@@ -1917,23 +1892,7 @@
           <w:rFonts w:ascii="Arial" w:hAnsi="Arial" w:cs="Arial"/>
           <w:sz w:val="24"/>
         </w:rPr>
-        <w:t xml:space="preserve">Matheus de Amorim </w:t>
-      </w:r>
-      <w:proofErr w:type="spellStart"/>
-      <w:r>
-        <w:rPr>
-          <w:rFonts w:ascii="Arial" w:hAnsi="Arial" w:cs="Arial"/>
-          <w:sz w:val="24"/>
-        </w:rPr>
-        <w:t>Favero</w:t>
-      </w:r>
-      <w:proofErr w:type="spellEnd"/>
-      <w:r>
-        <w:rPr>
-          <w:rFonts w:ascii="Arial" w:hAnsi="Arial" w:cs="Arial"/>
-          <w:sz w:val="24"/>
-        </w:rPr>
-        <w:t>.</w:t>
+        <w:t>Matheus de Amorim Favero.</w:t>
       </w:r>
     </w:p>
     <w:p>
@@ -2900,7 +2859,6 @@
         </w:rPr>
         <w:t xml:space="preserve">Star </w:t>
       </w:r>
-      <w:proofErr w:type="spellStart"/>
       <w:r>
         <w:rPr>
           <w:rFonts w:ascii="Arial" w:hAnsi="Arial" w:cs="Arial"/>
@@ -2910,7 +2868,6 @@
         </w:rPr>
         <w:t>Raze</w:t>
       </w:r>
-      <w:proofErr w:type="spellEnd"/>
       <w:r>
         <w:rPr>
           <w:rFonts w:ascii="Arial" w:hAnsi="Arial" w:cs="Arial"/>
@@ -15514,21 +15471,12 @@
           <w:sz w:val="24"/>
         </w:rPr>
       </w:pPr>
-      <w:proofErr w:type="spellStart"/>
-      <w:r>
-        <w:rPr>
-          <w:rFonts w:ascii="Arial" w:hAnsi="Arial" w:cs="Arial"/>
-          <w:sz w:val="24"/>
-        </w:rPr>
-        <w:t>Wireframe</w:t>
-      </w:r>
-      <w:proofErr w:type="spellEnd"/>
-      <w:r>
-        <w:rPr>
-          <w:rFonts w:ascii="Arial" w:hAnsi="Arial" w:cs="Arial"/>
-          <w:sz w:val="24"/>
-        </w:rPr>
-        <w:t xml:space="preserve"> é um protótipo de um projeto, de forma mais primitiva. Ele é apresentado com formas geométricas e linhas, como </w:t>
+      <w:r>
+        <w:rPr>
+          <w:rFonts w:ascii="Arial" w:hAnsi="Arial" w:cs="Arial"/>
+          <w:sz w:val="24"/>
+        </w:rPr>
+        <w:t xml:space="preserve">Wireframe é um protótipo de um projeto, de forma mais primitiva. Ele é apresentado com formas geométricas e linhas, como </w:t>
       </w:r>
       <w:r>
         <w:rPr>
@@ -15577,23 +15525,7 @@
           <w:rFonts w:ascii="Arial" w:hAnsi="Arial" w:cs="Arial"/>
           <w:sz w:val="24"/>
         </w:rPr>
-        <w:t xml:space="preserve">Segue o </w:t>
-      </w:r>
-      <w:proofErr w:type="spellStart"/>
-      <w:r>
-        <w:rPr>
-          <w:rFonts w:ascii="Arial" w:hAnsi="Arial" w:cs="Arial"/>
-          <w:sz w:val="24"/>
-        </w:rPr>
-        <w:t>Wireframe</w:t>
-      </w:r>
-      <w:proofErr w:type="spellEnd"/>
-      <w:r>
-        <w:rPr>
-          <w:rFonts w:ascii="Arial" w:hAnsi="Arial" w:cs="Arial"/>
-          <w:sz w:val="24"/>
-        </w:rPr>
-        <w:t xml:space="preserve"> referente às telas de Menu Principal, </w:t>
+        <w:t xml:space="preserve">Segue o Wireframe referente às telas de Menu Principal, </w:t>
       </w:r>
       <w:r>
         <w:rPr>
@@ -15739,39 +15671,7 @@
           <w:rFonts w:ascii="Arial" w:hAnsi="Arial" w:cs="Arial"/>
           <w:sz w:val="24"/>
         </w:rPr>
-        <w:t xml:space="preserve">Os </w:t>
-      </w:r>
-      <w:proofErr w:type="spellStart"/>
-      <w:r>
-        <w:rPr>
-          <w:rFonts w:ascii="Arial" w:hAnsi="Arial" w:cs="Arial"/>
-          <w:sz w:val="24"/>
-        </w:rPr>
-        <w:t>Mockups</w:t>
-      </w:r>
-      <w:proofErr w:type="spellEnd"/>
-      <w:r>
-        <w:rPr>
-          <w:rFonts w:ascii="Arial" w:hAnsi="Arial" w:cs="Arial"/>
-          <w:sz w:val="24"/>
-        </w:rPr>
-        <w:t xml:space="preserve"> são representações de um projeto, podendo ser em escala ou tamanho real. É uma apresentação mais elaborada, com detalhes e design próximo ao produto final. Diferente do </w:t>
-      </w:r>
-      <w:proofErr w:type="spellStart"/>
-      <w:r>
-        <w:rPr>
-          <w:rFonts w:ascii="Arial" w:hAnsi="Arial" w:cs="Arial"/>
-          <w:sz w:val="24"/>
-        </w:rPr>
-        <w:t>Wireframe</w:t>
-      </w:r>
-      <w:proofErr w:type="spellEnd"/>
-      <w:r>
-        <w:rPr>
-          <w:rFonts w:ascii="Arial" w:hAnsi="Arial" w:cs="Arial"/>
-          <w:sz w:val="24"/>
-        </w:rPr>
-        <w:t xml:space="preserve">, ele possui detalhes, cores, figuras, formatos, perspectivas e outros aspectos. </w:t>
+        <w:t xml:space="preserve">Os Mockups são representações de um projeto, podendo ser em escala ou tamanho real. É uma apresentação mais elaborada, com detalhes e design próximo ao produto final. Diferente do Wireframe, ele possui detalhes, cores, figuras, formatos, perspectivas e outros aspectos. </w:t>
       </w:r>
       <w:r>
         <w:rPr>
@@ -17105,16 +17005,8 @@
         <w:rPr>
           <w:i/>
         </w:rPr>
-        <w:t xml:space="preserve">Prime </w:t>
-      </w:r>
-      <w:proofErr w:type="spellStart"/>
-      <w:r>
-        <w:rPr>
-          <w:i/>
-        </w:rPr>
-        <w:t>Sense</w:t>
-      </w:r>
-      <w:proofErr w:type="spellEnd"/>
+        <w:t>Prime Sense</w:t>
+      </w:r>
       <w:r>
         <w:t xml:space="preserve">, </w:t>
       </w:r>
@@ -17289,9 +17181,17 @@
           <w:szCs w:val="27"/>
           <w:shd w:val="clear" w:color="auto" w:fill="FFFFFF"/>
         </w:rPr>
-        <w:t xml:space="preserve">Kinect for Windows Software </w:t>
-      </w:r>
-      <w:proofErr w:type="spellStart"/>
+        <w:t>Kinect for Windows Software Development Kit (SDK)</w:t>
+      </w:r>
+      <w:r>
+        <w:rPr>
+          <w:rFonts w:cs="Arial"/>
+          <w:color w:val="161616"/>
+          <w:szCs w:val="27"/>
+          <w:shd w:val="clear" w:color="auto" w:fill="FFFFFF"/>
+        </w:rPr>
+        <w:t xml:space="preserve"> permite que os desenvolvedores criem aplicativos que dão suporte a gestos e reconhecimento de voz, usando a tecnologia de sensor Kinect em computadores com </w:t>
+      </w:r>
       <w:r>
         <w:rPr>
           <w:rFonts w:cs="Arial"/>
@@ -17300,9 +17200,17 @@
           <w:szCs w:val="27"/>
           <w:shd w:val="clear" w:color="auto" w:fill="FFFFFF"/>
         </w:rPr>
-        <w:t>Development</w:t>
-      </w:r>
-      <w:proofErr w:type="spellEnd"/>
+        <w:t>Windows 7</w:t>
+      </w:r>
+      <w:r>
+        <w:rPr>
+          <w:rFonts w:cs="Arial"/>
+          <w:color w:val="161616"/>
+          <w:szCs w:val="27"/>
+          <w:shd w:val="clear" w:color="auto" w:fill="FFFFFF"/>
+        </w:rPr>
+        <w:t xml:space="preserve">, </w:t>
+      </w:r>
       <w:r>
         <w:rPr>
           <w:rFonts w:cs="Arial"/>
@@ -17311,7 +17219,7 @@
           <w:szCs w:val="27"/>
           <w:shd w:val="clear" w:color="auto" w:fill="FFFFFF"/>
         </w:rPr>
-        <w:t xml:space="preserve"> Kit (SDK)</w:t>
+        <w:t>Windows 8</w:t>
       </w:r>
       <w:r>
         <w:rPr>
@@ -17320,7 +17228,7 @@
           <w:szCs w:val="27"/>
           <w:shd w:val="clear" w:color="auto" w:fill="FFFFFF"/>
         </w:rPr>
-        <w:t xml:space="preserve"> permite que os desenvolvedores criem aplicativos que dão suporte a gestos e reconhecimento de voz, usando a tecnologia de sensor Kinect em computadores com </w:t>
+        <w:t xml:space="preserve">, </w:t>
       </w:r>
       <w:r>
         <w:rPr>
@@ -17330,7 +17238,7 @@
           <w:szCs w:val="27"/>
           <w:shd w:val="clear" w:color="auto" w:fill="FFFFFF"/>
         </w:rPr>
-        <w:t>Windows 7</w:t>
+        <w:t>Windows 8.1</w:t>
       </w:r>
       <w:r>
         <w:rPr>
@@ -17349,7 +17257,7 @@
           <w:szCs w:val="27"/>
           <w:shd w:val="clear" w:color="auto" w:fill="FFFFFF"/>
         </w:rPr>
-        <w:t>Windows 8</w:t>
+        <w:t>Windows Embedded Standard 7</w:t>
       </w:r>
       <w:r>
         <w:rPr>
@@ -17358,7 +17266,7 @@
           <w:szCs w:val="27"/>
           <w:shd w:val="clear" w:color="auto" w:fill="FFFFFF"/>
         </w:rPr>
-        <w:t xml:space="preserve">, </w:t>
+        <w:t xml:space="preserve"> e todas as versões do </w:t>
       </w:r>
       <w:r>
         <w:rPr>
@@ -17368,7 +17276,7 @@
           <w:szCs w:val="27"/>
           <w:shd w:val="clear" w:color="auto" w:fill="FFFFFF"/>
         </w:rPr>
-        <w:t>Windows 8.1</w:t>
+        <w:t>Windows 10</w:t>
       </w:r>
       <w:r>
         <w:rPr>
@@ -17377,59 +17285,195 @@
           <w:szCs w:val="27"/>
           <w:shd w:val="clear" w:color="auto" w:fill="FFFFFF"/>
         </w:rPr>
-        <w:t xml:space="preserve">, </w:t>
-      </w:r>
-      <w:r>
-        <w:rPr>
-          <w:rFonts w:cs="Arial"/>
+        <w:t>.</w:t>
+      </w:r>
+    </w:p>
+    <w:p>
+      <w:pPr>
+        <w:pStyle w:val="Ttulo2"/>
+      </w:pPr>
+      <w:bookmarkStart w:id="20" w:name="_Toc118813429"/>
+      <w:r>
+        <w:t>4.2. VISUAL STUDIO 2022</w:t>
+      </w:r>
+      <w:bookmarkEnd w:id="20"/>
+    </w:p>
+    <w:p>
+      <w:pPr>
+        <w:pStyle w:val="SemEspaamento"/>
+        <w:rPr>
+          <w:color w:val="000000" w:themeColor="text1"/>
+        </w:rPr>
+      </w:pPr>
+      <w:r>
+        <w:rPr>
+          <w:color w:val="000000" w:themeColor="text1"/>
+        </w:rPr>
+        <w:t xml:space="preserve">O </w:t>
+      </w:r>
+      <w:r>
+        <w:rPr>
+          <w:color w:val="000000" w:themeColor="text1"/>
+        </w:rPr>
+        <w:t xml:space="preserve">Microsoft Visual Studio é um ambiente de desenvolvimento integrado da Microsoft para desenvolvimento de software especialmente dedicado ao </w:t>
+      </w:r>
+      <w:r>
+        <w:rPr>
           <w:i/>
-          <w:color w:val="161616"/>
-          <w:szCs w:val="27"/>
-          <w:shd w:val="clear" w:color="auto" w:fill="FFFFFF"/>
-        </w:rPr>
-        <w:t xml:space="preserve">Windows </w:t>
-      </w:r>
-      <w:proofErr w:type="spellStart"/>
-      <w:r>
-        <w:rPr>
-          <w:rFonts w:cs="Arial"/>
+          <w:color w:val="000000" w:themeColor="text1"/>
+        </w:rPr>
+        <w:t>.NET Framework</w:t>
+      </w:r>
+      <w:r>
+        <w:rPr>
+          <w:color w:val="000000" w:themeColor="text1"/>
+        </w:rPr>
+        <w:t xml:space="preserve"> e às linguagens </w:t>
+      </w:r>
+      <w:r>
+        <w:rPr>
           <w:i/>
-          <w:color w:val="161616"/>
-          <w:szCs w:val="27"/>
-          <w:shd w:val="clear" w:color="auto" w:fill="FFFFFF"/>
-        </w:rPr>
-        <w:t>Embedded</w:t>
-      </w:r>
-      <w:proofErr w:type="spellEnd"/>
-      <w:r>
-        <w:rPr>
-          <w:rFonts w:cs="Arial"/>
+          <w:color w:val="000000" w:themeColor="text1"/>
+        </w:rPr>
+        <w:t>Visual Basic</w:t>
+      </w:r>
+      <w:r>
+        <w:rPr>
+          <w:color w:val="000000" w:themeColor="text1"/>
+        </w:rPr>
+        <w:t>, C, C++, C# e F#.</w:t>
+      </w:r>
+    </w:p>
+    <w:p>
+      <w:pPr>
+        <w:pStyle w:val="SemEspaamento"/>
+        <w:rPr>
+          <w:color w:val="000000" w:themeColor="text1"/>
+        </w:rPr>
+      </w:pPr>
+      <w:r>
+        <w:rPr>
+          <w:color w:val="000000" w:themeColor="text1"/>
+        </w:rPr>
+        <w:t>Além de editar códigos, o Visual Studio reúne designers gráficos, compiladores, ferramentas de preenchimento automático de códigos, controle de fonte, extensões, e muitos outros recursos</w:t>
+      </w:r>
+      <w:r>
+        <w:rPr>
+          <w:color w:val="000000" w:themeColor="text1"/>
+        </w:rPr>
+        <w:t>.</w:t>
+      </w:r>
+    </w:p>
+    <w:p>
+      <w:pPr>
+        <w:pStyle w:val="Ttulo1"/>
+      </w:pPr>
+      <w:bookmarkStart w:id="21" w:name="_Toc118813430"/>
+      <w:r>
+        <w:lastRenderedPageBreak/>
+        <w:t>5</w:t>
+      </w:r>
+      <w:r>
+        <w:t>. LINGUAGEM DE DESENVOLVIMENTO</w:t>
+      </w:r>
+      <w:bookmarkEnd w:id="21"/>
+    </w:p>
+    <w:p>
+      <w:pPr>
+        <w:pStyle w:val="Ttulo2"/>
+      </w:pPr>
+      <w:bookmarkStart w:id="22" w:name="_Toc118813431"/>
+      <w:r>
+        <w:t>5</w:t>
+      </w:r>
+      <w:r>
+        <w:t>.1. C#</w:t>
+      </w:r>
+      <w:bookmarkEnd w:id="22"/>
+    </w:p>
+    <w:p>
+      <w:pPr>
+        <w:pStyle w:val="SemEspaamento"/>
+        <w:rPr>
+          <w:szCs w:val="24"/>
+        </w:rPr>
+      </w:pPr>
+      <w:r>
+        <w:rPr>
+          <w:szCs w:val="24"/>
+        </w:rPr>
+        <w:t xml:space="preserve">O C# </w:t>
+      </w:r>
+      <w:r>
+        <w:rPr>
           <w:i/>
-          <w:color w:val="161616"/>
-          <w:szCs w:val="27"/>
-          <w:shd w:val="clear" w:color="auto" w:fill="FFFFFF"/>
-        </w:rPr>
-        <w:t xml:space="preserve"> Standard 7</w:t>
-      </w:r>
-      <w:r>
+          <w:szCs w:val="24"/>
+        </w:rPr>
+        <w:t>(C Sharp)</w:t>
+      </w:r>
+      <w:r>
+        <w:rPr>
+          <w:szCs w:val="24"/>
+        </w:rPr>
+        <w:t xml:space="preserve"> </w:t>
+      </w:r>
+      <w:r>
+        <w:rPr>
+          <w:szCs w:val="24"/>
+        </w:rPr>
+        <w:t xml:space="preserve">é uma linguagem de programação orientada a objetos e orientada a componentes. O </w:t>
+      </w:r>
+      <w:r>
+        <w:rPr>
+          <w:szCs w:val="24"/>
+        </w:rPr>
+        <w:t>C</w:t>
+      </w:r>
+      <w:r>
+        <w:rPr>
+          <w:szCs w:val="24"/>
+        </w:rPr>
+        <w:t># fornece construções de linguagem para dar suporte direto a esses conceitos, tornando o C# uma linguagem natural para criar e usar componentes de software.</w:t>
+      </w:r>
+    </w:p>
+    <w:p>
+      <w:pPr>
+        <w:pStyle w:val="Ttulo3"/>
+      </w:pPr>
+      <w:bookmarkStart w:id="23" w:name="_Toc118813432"/>
+      <w:r>
+        <w:t>5</w:t>
+      </w:r>
+      <w:r>
+        <w:t>.</w:t>
+      </w:r>
+      <w:r>
+        <w:t>1</w:t>
+      </w:r>
+      <w:r>
+        <w:t>.</w:t>
+      </w:r>
+      <w:r>
+        <w:t>2</w:t>
+      </w:r>
+      <w:r>
+        <w:t xml:space="preserve"> .NET Framework</w:t>
+      </w:r>
+      <w:bookmarkEnd w:id="23"/>
+      <w:r>
+        <w:t xml:space="preserve"> </w:t>
+      </w:r>
+    </w:p>
+    <w:p>
+      <w:pPr>
+        <w:pStyle w:val="SemEspaamento"/>
         <w:rPr>
           <w:rFonts w:cs="Arial"/>
           <w:color w:val="161616"/>
           <w:szCs w:val="27"/>
           <w:shd w:val="clear" w:color="auto" w:fill="FFFFFF"/>
         </w:rPr>
-        <w:t xml:space="preserve"> e todas as versões do </w:t>
-      </w:r>
-      <w:r>
-        <w:rPr>
-          <w:rFonts w:cs="Arial"/>
-          <w:i/>
-          <w:color w:val="161616"/>
-          <w:szCs w:val="27"/>
-          <w:shd w:val="clear" w:color="auto" w:fill="FFFFFF"/>
-        </w:rPr>
-        <w:t>Windows 10</w:t>
-      </w:r>
+      </w:pPr>
       <w:r>
         <w:rPr>
           <w:rFonts w:cs="Arial"/>
@@ -17437,255 +17481,43 @@
           <w:szCs w:val="27"/>
           <w:shd w:val="clear" w:color="auto" w:fill="FFFFFF"/>
         </w:rPr>
+        <w:t>O .NET Framework é um ambiente de execução criado pela Microsoft e gerenciado para Windows que oferece uma série de serviços voltados ao desenvolvimento web, reutilizando e reaproveitando códigos, entre suas principais funções.</w:t>
+      </w:r>
+    </w:p>
+    <w:p>
+      <w:pPr>
+        <w:pStyle w:val="Ttulo3"/>
+      </w:pPr>
+      <w:bookmarkStart w:id="24" w:name="_Toc118813433"/>
+      <w:r>
+        <w:t>5</w:t>
+      </w:r>
+      <w:r>
         <w:t>.</w:t>
       </w:r>
-    </w:p>
-    <w:p>
-      <w:pPr>
-        <w:pStyle w:val="Ttulo2"/>
-      </w:pPr>
-      <w:bookmarkStart w:id="20" w:name="_Toc118813429"/>
-      <w:r>
-        <w:t>4.2. VISUAL STUDIO 2022</w:t>
-      </w:r>
-      <w:bookmarkEnd w:id="20"/>
+      <w:r>
+        <w:t>1.3</w:t>
+      </w:r>
+      <w:r>
+        <w:t xml:space="preserve"> WPF</w:t>
+      </w:r>
+      <w:r>
+        <w:t xml:space="preserve"> (</w:t>
+      </w:r>
+      <w:r>
+        <w:t>Windows Presentation Foundation</w:t>
+      </w:r>
+      <w:r>
+        <w:t>)</w:t>
+      </w:r>
+      <w:bookmarkEnd w:id="24"/>
     </w:p>
     <w:p>
       <w:pPr>
         <w:pStyle w:val="SemEspaamento"/>
-        <w:rPr>
-          <w:color w:val="000000" w:themeColor="text1"/>
-        </w:rPr>
-      </w:pPr>
-      <w:r>
-        <w:rPr>
-          <w:color w:val="000000" w:themeColor="text1"/>
-        </w:rPr>
-        <w:t xml:space="preserve">O </w:t>
-      </w:r>
-      <w:r>
-        <w:rPr>
-          <w:color w:val="000000" w:themeColor="text1"/>
-        </w:rPr>
-        <w:t xml:space="preserve">Microsoft Visual Studio é um ambiente de desenvolvimento integrado da Microsoft para desenvolvimento de software especialmente dedicado ao </w:t>
-      </w:r>
-      <w:r>
-        <w:rPr>
-          <w:i/>
-          <w:color w:val="000000" w:themeColor="text1"/>
-        </w:rPr>
-        <w:t>.NET Framework</w:t>
-      </w:r>
-      <w:r>
-        <w:rPr>
-          <w:color w:val="000000" w:themeColor="text1"/>
-        </w:rPr>
-        <w:t xml:space="preserve"> e às linguagens </w:t>
-      </w:r>
-      <w:r>
-        <w:rPr>
-          <w:i/>
-          <w:color w:val="000000" w:themeColor="text1"/>
-        </w:rPr>
-        <w:t>Visual Basic</w:t>
-      </w:r>
-      <w:r>
-        <w:rPr>
-          <w:color w:val="000000" w:themeColor="text1"/>
-        </w:rPr>
-        <w:t>, C, C++, C# e F#.</w:t>
-      </w:r>
-    </w:p>
-    <w:p>
-      <w:pPr>
-        <w:pStyle w:val="SemEspaamento"/>
-        <w:rPr>
-          <w:color w:val="000000" w:themeColor="text1"/>
-        </w:rPr>
-      </w:pPr>
-      <w:r>
-        <w:rPr>
-          <w:color w:val="000000" w:themeColor="text1"/>
-        </w:rPr>
-        <w:t>Além de editar códigos, o Visual Studio reúne designers gráficos, compiladores, ferramentas de preenchimento automático de códigos, controle de fonte, extensões, e muitos outros recursos</w:t>
-      </w:r>
-      <w:r>
-        <w:rPr>
-          <w:color w:val="000000" w:themeColor="text1"/>
-        </w:rPr>
-        <w:t>.</w:t>
-      </w:r>
-    </w:p>
-    <w:p>
-      <w:pPr>
-        <w:pStyle w:val="Ttulo1"/>
-      </w:pPr>
-      <w:bookmarkStart w:id="21" w:name="_Toc118813430"/>
-      <w:r>
-        <w:lastRenderedPageBreak/>
-        <w:t>5</w:t>
-      </w:r>
-      <w:r>
-        <w:t>. LINGUAGEM DE DESENVOLVIMENTO</w:t>
-      </w:r>
-      <w:bookmarkEnd w:id="21"/>
-    </w:p>
-    <w:p>
-      <w:pPr>
-        <w:pStyle w:val="Ttulo2"/>
-      </w:pPr>
-      <w:bookmarkStart w:id="22" w:name="_Toc118813431"/>
-      <w:r>
-        <w:t>5</w:t>
-      </w:r>
-      <w:r>
-        <w:t>.1. C#</w:t>
-      </w:r>
-      <w:bookmarkEnd w:id="22"/>
-    </w:p>
-    <w:p>
-      <w:pPr>
-        <w:pStyle w:val="SemEspaamento"/>
-        <w:rPr>
-          <w:szCs w:val="24"/>
-        </w:rPr>
-      </w:pPr>
-      <w:r>
-        <w:rPr>
-          <w:szCs w:val="24"/>
-        </w:rPr>
-        <w:t xml:space="preserve">O C# </w:t>
-      </w:r>
-      <w:r>
-        <w:rPr>
-          <w:i/>
-          <w:szCs w:val="24"/>
-        </w:rPr>
-        <w:t>(C Sharp)</w:t>
-      </w:r>
-      <w:r>
-        <w:rPr>
-          <w:szCs w:val="24"/>
-        </w:rPr>
-        <w:t xml:space="preserve"> </w:t>
-      </w:r>
-      <w:r>
-        <w:rPr>
-          <w:szCs w:val="24"/>
-        </w:rPr>
-        <w:t xml:space="preserve">é uma linguagem de programação orientada a objetos e orientada a componentes. O </w:t>
-      </w:r>
-      <w:r>
-        <w:rPr>
-          <w:szCs w:val="24"/>
-        </w:rPr>
-        <w:t>C</w:t>
-      </w:r>
-      <w:r>
-        <w:rPr>
-          <w:szCs w:val="24"/>
-        </w:rPr>
-        <w:t># fornece construções de linguagem para dar suporte direto a esses conceitos, tornando o C# uma linguagem natural para criar e usar componentes de software.</w:t>
-      </w:r>
-    </w:p>
-    <w:p>
-      <w:pPr>
-        <w:pStyle w:val="Ttulo3"/>
-      </w:pPr>
-      <w:bookmarkStart w:id="23" w:name="_Toc118813432"/>
-      <w:r>
-        <w:t>5</w:t>
-      </w:r>
-      <w:r>
-        <w:t>.</w:t>
-      </w:r>
-      <w:r>
-        <w:t>1</w:t>
-      </w:r>
-      <w:r>
-        <w:t>.</w:t>
-      </w:r>
-      <w:r>
-        <w:t>2</w:t>
-      </w:r>
-      <w:r>
-        <w:t xml:space="preserve"> .NET Framework</w:t>
-      </w:r>
-      <w:bookmarkEnd w:id="23"/>
-      <w:r>
-        <w:t xml:space="preserve"> </w:t>
-      </w:r>
-    </w:p>
-    <w:p>
-      <w:pPr>
-        <w:pStyle w:val="SemEspaamento"/>
-        <w:rPr>
-          <w:rFonts w:cs="Arial"/>
-          <w:color w:val="161616"/>
-          <w:szCs w:val="27"/>
-          <w:shd w:val="clear" w:color="auto" w:fill="FFFFFF"/>
-        </w:rPr>
-      </w:pPr>
-      <w:r>
-        <w:rPr>
-          <w:rFonts w:cs="Arial"/>
-          <w:color w:val="161616"/>
-          <w:szCs w:val="27"/>
-          <w:shd w:val="clear" w:color="auto" w:fill="FFFFFF"/>
-        </w:rPr>
-        <w:t>O .NET Framework é um ambiente de execução criado pela Microsoft e gerenciado para Windows que oferece uma série de serviços voltados ao desenvolvimento web, reutilizando e reaproveitando códigos, entre suas principais funções.</w:t>
-      </w:r>
-    </w:p>
-    <w:p>
-      <w:pPr>
-        <w:pStyle w:val="Ttulo3"/>
-      </w:pPr>
-      <w:bookmarkStart w:id="24" w:name="_Toc118813433"/>
-      <w:r>
-        <w:t>5</w:t>
-      </w:r>
-      <w:r>
-        <w:t>.</w:t>
-      </w:r>
-      <w:r>
-        <w:t>1.3</w:t>
-      </w:r>
-      <w:r>
-        <w:t xml:space="preserve"> WPF</w:t>
-      </w:r>
-      <w:r>
-        <w:t xml:space="preserve"> (</w:t>
-      </w:r>
-      <w:r>
-        <w:t xml:space="preserve">Windows </w:t>
-      </w:r>
-      <w:proofErr w:type="spellStart"/>
-      <w:r>
-        <w:t>Presentation</w:t>
-      </w:r>
-      <w:proofErr w:type="spellEnd"/>
-      <w:r>
-        <w:t xml:space="preserve"> Foundation</w:t>
-      </w:r>
-      <w:r>
-        <w:t>)</w:t>
-      </w:r>
-      <w:bookmarkEnd w:id="24"/>
-    </w:p>
-    <w:p>
-      <w:pPr>
-        <w:pStyle w:val="SemEspaamento"/>
-      </w:pPr>
-      <w:r>
-        <w:t xml:space="preserve">Windows </w:t>
-      </w:r>
-      <w:proofErr w:type="spellStart"/>
-      <w:r>
-        <w:t>Presentation</w:t>
-      </w:r>
-      <w:proofErr w:type="spellEnd"/>
-      <w:r>
-        <w:t xml:space="preserve"> Foundation é uma estrutura de interface do usuário que cria aplicativos cliente da área de trabalho. A plataforma de desenvolvimento WPF dá suporte a um amplo conjunto de recursos de desenvolvimento de aplicativos, incluindo um modelo de aplicativo, recursos, controles, gráficos, layouts, associação de dados, documentos e segurança.</w:t>
+      </w:pPr>
+      <w:r>
+        <w:t>Windows Presentation Foundation é uma estrutura de interface do usuário que cria aplicativos cliente da área de trabalho. A plataforma de desenvolvimento WPF dá suporte a um amplo conjunto de recursos de desenvolvimento de aplicativos, incluindo um modelo de aplicativo, recursos, controles, gráficos, layouts, associação de dados, documentos e segurança.</w:t>
       </w:r>
     </w:p>
     <w:p>
@@ -17847,43 +17679,7 @@
           <w:color w:val="000000" w:themeColor="text1"/>
           <w:shd w:val="clear" w:color="auto" w:fill="FFFFFF"/>
         </w:rPr>
-        <w:t xml:space="preserve">processados por uma máquina de aprendizado de algoritmo, desenvolvida por </w:t>
-      </w:r>
-      <w:proofErr w:type="spellStart"/>
-      <w:r>
-        <w:rPr>
-          <w:rFonts w:cs="Arial"/>
-          <w:color w:val="000000" w:themeColor="text1"/>
-          <w:shd w:val="clear" w:color="auto" w:fill="FFFFFF"/>
-        </w:rPr>
-        <w:t>Kamie</w:t>
-      </w:r>
-      <w:proofErr w:type="spellEnd"/>
-      <w:r>
-        <w:rPr>
-          <w:rFonts w:cs="Arial"/>
-          <w:color w:val="000000" w:themeColor="text1"/>
-          <w:shd w:val="clear" w:color="auto" w:fill="FFFFFF"/>
-        </w:rPr>
-        <w:t xml:space="preserve"> </w:t>
-      </w:r>
-      <w:proofErr w:type="spellStart"/>
-      <w:r>
-        <w:rPr>
-          <w:rFonts w:cs="Arial"/>
-          <w:color w:val="000000" w:themeColor="text1"/>
-          <w:shd w:val="clear" w:color="auto" w:fill="FFFFFF"/>
-        </w:rPr>
-        <w:t>Shoutton</w:t>
-      </w:r>
-      <w:proofErr w:type="spellEnd"/>
-      <w:r>
-        <w:rPr>
-          <w:rFonts w:cs="Arial"/>
-          <w:color w:val="000000" w:themeColor="text1"/>
-          <w:shd w:val="clear" w:color="auto" w:fill="FFFFFF"/>
-        </w:rPr>
-        <w:t xml:space="preserve">, pesquisador da </w:t>
+        <w:t xml:space="preserve">processados por uma máquina de aprendizado de algoritmo, desenvolvida por Kamie Shoutton, pesquisador da </w:t>
       </w:r>
       <w:r>
         <w:rPr>
@@ -17892,27 +17688,7 @@
           <w:color w:val="000000" w:themeColor="text1"/>
           <w:shd w:val="clear" w:color="auto" w:fill="FFFFFF"/>
         </w:rPr>
-        <w:t xml:space="preserve">Microsoft </w:t>
-      </w:r>
-      <w:proofErr w:type="spellStart"/>
-      <w:r>
-        <w:rPr>
-          <w:rFonts w:cs="Arial"/>
-          <w:i/>
-          <w:color w:val="000000" w:themeColor="text1"/>
-          <w:shd w:val="clear" w:color="auto" w:fill="FFFFFF"/>
-        </w:rPr>
-        <w:t>Research</w:t>
-      </w:r>
-      <w:proofErr w:type="spellEnd"/>
-      <w:r>
-        <w:rPr>
-          <w:rFonts w:cs="Arial"/>
-          <w:i/>
-          <w:color w:val="000000" w:themeColor="text1"/>
-          <w:shd w:val="clear" w:color="auto" w:fill="FFFFFF"/>
-        </w:rPr>
-        <w:t xml:space="preserve"> Cambridge</w:t>
+        <w:t>Microsoft Research Cambridge</w:t>
       </w:r>
       <w:r>
         <w:rPr>
@@ -18403,9 +18179,362 @@
           <w:szCs w:val="24"/>
           <w:shd w:val="clear" w:color="auto" w:fill="FFFFFF"/>
         </w:rPr>
-        <w:t xml:space="preserve">Software </w:t>
-      </w:r>
-      <w:proofErr w:type="spellStart"/>
+        <w:t>Software Development Kit</w:t>
+      </w:r>
+      <w:r>
+        <w:rPr>
+          <w:rFonts w:cs="Arial"/>
+          <w:szCs w:val="24"/>
+          <w:shd w:val="clear" w:color="auto" w:fill="FFFFFF"/>
+        </w:rPr>
+        <w:t xml:space="preserve"> (SDK) para uso mais geral, o Kinect tem sido aplicado </w:t>
+      </w:r>
+      <w:r>
+        <w:rPr>
+          <w:rFonts w:cs="Arial"/>
+          <w:szCs w:val="24"/>
+          <w:shd w:val="clear" w:color="auto" w:fill="FFFFFF"/>
+        </w:rPr>
+        <w:t>em diversos</w:t>
+      </w:r>
+      <w:r>
+        <w:rPr>
+          <w:rFonts w:cs="Arial"/>
+          <w:szCs w:val="24"/>
+          <w:shd w:val="clear" w:color="auto" w:fill="FFFFFF"/>
+        </w:rPr>
+        <w:t xml:space="preserve"> projetos acadêmicos e industriais, incluindo as áreas de interação, robótica e</w:t>
+      </w:r>
+      <w:r>
+        <w:rPr>
+          <w:rFonts w:cs="Arial"/>
+          <w:szCs w:val="24"/>
+          <w:shd w:val="clear" w:color="auto" w:fill="FFFFFF"/>
+        </w:rPr>
+        <w:t xml:space="preserve"> </w:t>
+      </w:r>
+      <w:r>
+        <w:rPr>
+          <w:rFonts w:cs="Arial"/>
+          <w:szCs w:val="24"/>
+          <w:shd w:val="clear" w:color="auto" w:fill="FFFFFF"/>
+        </w:rPr>
+        <w:t>biomecânica</w:t>
+      </w:r>
+      <w:r>
+        <w:rPr>
+          <w:rFonts w:cs="Arial"/>
+          <w:szCs w:val="24"/>
+          <w:shd w:val="clear" w:color="auto" w:fill="FFFFFF"/>
+        </w:rPr>
+        <w:t>.</w:t>
+      </w:r>
+    </w:p>
+    <w:p>
+      <w:pPr>
+        <w:pStyle w:val="SemEspaamento"/>
+        <w:rPr>
+          <w:lang w:eastAsia="pt-BR"/>
+        </w:rPr>
+      </w:pPr>
+      <w:r>
+        <w:rPr>
+          <w:lang w:eastAsia="pt-BR"/>
+        </w:rPr>
+        <w:t xml:space="preserve">Ao realizar pesquisas acadêmicas, foram encontradas diferentes formas de uso dessa tecnologia como funcionalidade em diversas áreas, entre elas a </w:t>
+      </w:r>
+      <w:r>
+        <w:rPr>
+          <w:lang w:eastAsia="pt-BR"/>
+        </w:rPr>
+        <w:t>medicina</w:t>
+      </w:r>
+      <w:r>
+        <w:rPr>
+          <w:lang w:eastAsia="pt-BR"/>
+        </w:rPr>
+        <w:t xml:space="preserve">, com foco em saúde e reabilitação motora – </w:t>
+      </w:r>
+      <w:r>
+        <w:rPr>
+          <w:lang w:eastAsia="pt-BR"/>
+        </w:rPr>
+        <w:t>visando a</w:t>
+      </w:r>
+      <w:r>
+        <w:rPr>
+          <w:lang w:eastAsia="pt-BR"/>
+        </w:rPr>
+        <w:t xml:space="preserve"> diminuição de custos e aumento da produtividade e aproveitamento de tais equipamentos. </w:t>
+      </w:r>
+    </w:p>
+    <w:p>
+      <w:pPr>
+        <w:pStyle w:val="SemEspaamento"/>
+        <w:rPr>
+          <w:rFonts w:cs="Arial"/>
+          <w:color w:val="000000" w:themeColor="text1"/>
+          <w:szCs w:val="24"/>
+          <w:lang w:eastAsia="pt-BR"/>
+        </w:rPr>
+      </w:pPr>
+      <w:r>
+        <w:rPr>
+          <w:rFonts w:cs="Arial"/>
+          <w:color w:val="000000" w:themeColor="text1"/>
+          <w:szCs w:val="24"/>
+          <w:shd w:val="clear" w:color="auto" w:fill="FFFFFF"/>
+        </w:rPr>
+        <w:lastRenderedPageBreak/>
+        <w:t xml:space="preserve">Os sistemas de rastreamento em tempo real (RTLS), que adotam o sensor de posição, têm sido cada vez mais adotados no ambiente hospitalar. </w:t>
+      </w:r>
+      <w:r>
+        <w:rPr>
+          <w:rFonts w:cs="Arial"/>
+          <w:color w:val="000000" w:themeColor="text1"/>
+          <w:szCs w:val="24"/>
+          <w:lang w:eastAsia="pt-BR"/>
+        </w:rPr>
+        <w:t>Essas evoluções contribuíram para o desenvolvimento de muitos programas de reabilitação motora fora das instalações de saúde convencionais.</w:t>
+      </w:r>
+    </w:p>
+    <w:p>
+      <w:pPr>
+        <w:pStyle w:val="SemEspaamento"/>
+        <w:rPr>
+          <w:lang w:eastAsia="pt-BR"/>
+        </w:rPr>
+      </w:pPr>
+      <w:r>
+        <w:rPr>
+          <w:lang w:eastAsia="pt-BR"/>
+        </w:rPr>
+        <w:t>As práticas padrão para reabilitação motora incluem a supervisão do clínico e a avaliação dos movimentos do paciente, quando realizados durante as sessões de terapia na clínica</w:t>
+      </w:r>
+      <w:r>
+        <w:rPr>
+          <w:lang w:eastAsia="pt-BR"/>
+        </w:rPr>
+        <w:t>.</w:t>
+      </w:r>
+    </w:p>
+    <w:p>
+      <w:pPr>
+        <w:pStyle w:val="SemEspaamento"/>
+        <w:rPr>
+          <w:rFonts w:cs="Arial"/>
+          <w:lang w:eastAsia="pt-BR"/>
+        </w:rPr>
+      </w:pPr>
+      <w:r>
+        <w:rPr>
+          <w:lang w:eastAsia="pt-BR"/>
+        </w:rPr>
+        <w:t>Porém, não há n</w:t>
+      </w:r>
+      <w:r>
+        <w:rPr>
+          <w:lang w:eastAsia="pt-BR"/>
+        </w:rPr>
+        <w:t xml:space="preserve">enhuma supervisão ou qualquer </w:t>
+      </w:r>
+      <w:r>
+        <w:rPr>
+          <w:lang w:eastAsia="pt-BR"/>
+        </w:rPr>
+        <w:t>feedback</w:t>
+      </w:r>
+      <w:r>
+        <w:rPr>
+          <w:lang w:eastAsia="pt-BR"/>
+        </w:rPr>
+        <w:t xml:space="preserve"> quando os exercícios são executados em casa</w:t>
+      </w:r>
+      <w:r>
+        <w:rPr>
+          <w:lang w:eastAsia="pt-BR"/>
+        </w:rPr>
+        <w:t xml:space="preserve">. </w:t>
+      </w:r>
+      <w:r>
+        <w:rPr>
+          <w:rFonts w:cs="Arial"/>
+          <w:lang w:eastAsia="pt-BR"/>
+        </w:rPr>
+        <w:t>Tais</w:t>
+      </w:r>
+      <w:r>
+        <w:rPr>
+          <w:rFonts w:cs="Arial"/>
+          <w:lang w:eastAsia="pt-BR"/>
+        </w:rPr>
+        <w:t xml:space="preserve"> </w:t>
+      </w:r>
+      <w:r>
+        <w:rPr>
+          <w:rFonts w:cs="Arial"/>
+          <w:lang w:eastAsia="pt-BR"/>
+        </w:rPr>
+        <w:t>métodos</w:t>
+      </w:r>
+      <w:r>
+        <w:rPr>
+          <w:rFonts w:cs="Arial"/>
+          <w:lang w:eastAsia="pt-BR"/>
+        </w:rPr>
+        <w:t xml:space="preserve"> podem ser facilmente realizados e monitorados por uma variedade de sistemas de rastreamento de movimento</w:t>
+      </w:r>
+      <w:r>
+        <w:rPr>
+          <w:rFonts w:cs="Arial"/>
+          <w:lang w:eastAsia="pt-BR"/>
+        </w:rPr>
+        <w:t>, que instrui o usuário/paciente, corrigindo sua postura e a execução das ações</w:t>
+      </w:r>
+      <w:r>
+        <w:rPr>
+          <w:rFonts w:cs="Arial"/>
+          <w:lang w:eastAsia="pt-BR"/>
+        </w:rPr>
+        <w:t>, sem a necessidade de acompanhamento médico</w:t>
+      </w:r>
+      <w:r>
+        <w:rPr>
+          <w:rFonts w:cs="Arial"/>
+          <w:lang w:eastAsia="pt-BR"/>
+        </w:rPr>
+        <w:t>.</w:t>
+      </w:r>
+    </w:p>
+    <w:p>
+      <w:pPr>
+        <w:pStyle w:val="SemEspaamento"/>
+        <w:spacing w:after="160"/>
+        <w:rPr>
+          <w:lang w:eastAsia="pt-BR"/>
+        </w:rPr>
+      </w:pPr>
+      <w:r>
+        <w:rPr>
+          <w:lang w:eastAsia="pt-BR"/>
+        </w:rPr>
+        <w:t>Essas</w:t>
+      </w:r>
+      <w:r>
+        <w:rPr>
+          <w:lang w:eastAsia="pt-BR"/>
+        </w:rPr>
+        <w:t xml:space="preserve"> tecnologias baseadas em visão computacional e têm sido amplamente comprovadas como ferramentas precisas e confiáveis ​​para medição objetiva do movimento humano</w:t>
+      </w:r>
+      <w:r>
+        <w:rPr>
+          <w:lang w:eastAsia="pt-BR"/>
+        </w:rPr>
+        <w:t>.</w:t>
+      </w:r>
+    </w:p>
+    <w:p>
+      <w:pPr>
+        <w:spacing w:before="240" w:line="360" w:lineRule="auto"/>
+        <w:ind w:firstLine="709"/>
+        <w:jc w:val="both"/>
+        <w:rPr>
+          <w:rFonts w:ascii="Arial" w:hAnsi="Arial" w:cs="Arial"/>
+          <w:sz w:val="24"/>
+          <w:lang w:eastAsia="pt-BR"/>
+        </w:rPr>
+      </w:pPr>
+      <w:r>
+        <w:rPr>
+          <w:rFonts w:ascii="Arial" w:hAnsi="Arial" w:cs="Arial"/>
+          <w:sz w:val="24"/>
+          <w:lang w:eastAsia="pt-BR"/>
+        </w:rPr>
+        <w:t xml:space="preserve">Os </w:t>
+      </w:r>
+      <w:r>
+        <w:rPr>
+          <w:rFonts w:ascii="Arial" w:hAnsi="Arial" w:cs="Arial"/>
+          <w:i/>
+          <w:sz w:val="24"/>
+          <w:lang w:eastAsia="pt-BR"/>
+        </w:rPr>
+        <w:t>hardwares</w:t>
+      </w:r>
+      <w:r>
+        <w:rPr>
+          <w:rFonts w:ascii="Arial" w:hAnsi="Arial" w:cs="Arial"/>
+          <w:sz w:val="24"/>
+          <w:lang w:eastAsia="pt-BR"/>
+        </w:rPr>
+        <w:t xml:space="preserve"> </w:t>
+      </w:r>
+      <w:r>
+        <w:rPr>
+          <w:rFonts w:ascii="Arial" w:hAnsi="Arial" w:cs="Arial"/>
+          <w:sz w:val="24"/>
+          <w:lang w:eastAsia="pt-BR"/>
+        </w:rPr>
+        <w:t>mais</w:t>
+      </w:r>
+      <w:r>
+        <w:rPr>
+          <w:rFonts w:ascii="Arial" w:hAnsi="Arial" w:cs="Arial"/>
+          <w:sz w:val="24"/>
+          <w:lang w:eastAsia="pt-BR"/>
+        </w:rPr>
+        <w:t xml:space="preserve"> promissor</w:t>
+      </w:r>
+      <w:r>
+        <w:rPr>
+          <w:rFonts w:ascii="Arial" w:hAnsi="Arial" w:cs="Arial"/>
+          <w:sz w:val="24"/>
+          <w:lang w:eastAsia="pt-BR"/>
+        </w:rPr>
+        <w:t>e</w:t>
+      </w:r>
+      <w:r>
+        <w:rPr>
+          <w:rFonts w:ascii="Arial" w:hAnsi="Arial" w:cs="Arial"/>
+          <w:sz w:val="24"/>
+          <w:lang w:eastAsia="pt-BR"/>
+        </w:rPr>
+        <w:t>s para programas de reabilitação motora domiciliares são sensores vestíveis inerciais e sistemas de captura de movimento baseados em vídeo</w:t>
+      </w:r>
+      <w:r>
+        <w:rPr>
+          <w:rFonts w:ascii="Arial" w:hAnsi="Arial" w:cs="Arial"/>
+          <w:sz w:val="24"/>
+          <w:lang w:eastAsia="pt-BR"/>
+        </w:rPr>
+        <w:t>, como o Kinect</w:t>
+      </w:r>
+      <w:r>
+        <w:rPr>
+          <w:rFonts w:ascii="Arial" w:hAnsi="Arial" w:cs="Arial"/>
+          <w:sz w:val="24"/>
+          <w:lang w:eastAsia="pt-BR"/>
+        </w:rPr>
+        <w:t xml:space="preserve">. </w:t>
+      </w:r>
+    </w:p>
+    <w:p>
+      <w:pPr>
+        <w:pStyle w:val="SemEspaamento"/>
+        <w:rPr>
+          <w:rFonts w:cs="Arial"/>
+          <w:szCs w:val="24"/>
+          <w:shd w:val="clear" w:color="auto" w:fill="FFFFFF"/>
+        </w:rPr>
+      </w:pPr>
+      <w:r>
+        <w:rPr>
+          <w:rFonts w:cs="Arial"/>
+          <w:szCs w:val="24"/>
+          <w:lang w:eastAsia="pt-BR"/>
+        </w:rPr>
+        <w:t xml:space="preserve">Alguns exemplos que comprovam o uso eficaz e prático dessas funcionalidades são: </w:t>
+      </w:r>
       <w:r>
         <w:rPr>
           <w:rFonts w:cs="Arial"/>
@@ -18413,9 +18542,16 @@
           <w:szCs w:val="24"/>
           <w:shd w:val="clear" w:color="auto" w:fill="FFFFFF"/>
         </w:rPr>
-        <w:t>Development</w:t>
-      </w:r>
-      <w:proofErr w:type="spellEnd"/>
+        <w:t>DoctorKinetic</w:t>
+      </w:r>
+      <w:r>
+        <w:rPr>
+          <w:rFonts w:cs="Arial"/>
+          <w:szCs w:val="24"/>
+          <w:shd w:val="clear" w:color="auto" w:fill="FFFFFF"/>
+        </w:rPr>
+        <w:t xml:space="preserve"> (DoctorKinetic, Holanda), </w:t>
+      </w:r>
       <w:r>
         <w:rPr>
           <w:rFonts w:cs="Arial"/>
@@ -18423,7 +18559,7 @@
           <w:szCs w:val="24"/>
           <w:shd w:val="clear" w:color="auto" w:fill="FFFFFF"/>
         </w:rPr>
-        <w:t xml:space="preserve"> Kit</w:t>
+        <w:t>SilverFit</w:t>
       </w:r>
       <w:r>
         <w:rPr>
@@ -18431,355 +18567,8 @@
           <w:szCs w:val="24"/>
           <w:shd w:val="clear" w:color="auto" w:fill="FFFFFF"/>
         </w:rPr>
-        <w:t xml:space="preserve"> (SDK) para uso mais geral, o Kinect tem sido aplicado </w:t>
-      </w:r>
-      <w:r>
-        <w:rPr>
-          <w:rFonts w:cs="Arial"/>
-          <w:szCs w:val="24"/>
-          <w:shd w:val="clear" w:color="auto" w:fill="FFFFFF"/>
-        </w:rPr>
-        <w:t>em diversos</w:t>
-      </w:r>
-      <w:r>
-        <w:rPr>
-          <w:rFonts w:cs="Arial"/>
-          <w:szCs w:val="24"/>
-          <w:shd w:val="clear" w:color="auto" w:fill="FFFFFF"/>
-        </w:rPr>
-        <w:t xml:space="preserve"> projetos acadêmicos e industriais, incluindo as áreas de interação, robótica e</w:t>
-      </w:r>
-      <w:r>
-        <w:rPr>
-          <w:rFonts w:cs="Arial"/>
-          <w:szCs w:val="24"/>
-          <w:shd w:val="clear" w:color="auto" w:fill="FFFFFF"/>
-        </w:rPr>
-        <w:t xml:space="preserve"> </w:t>
-      </w:r>
-      <w:r>
-        <w:rPr>
-          <w:rFonts w:cs="Arial"/>
-          <w:szCs w:val="24"/>
-          <w:shd w:val="clear" w:color="auto" w:fill="FFFFFF"/>
-        </w:rPr>
-        <w:t>biomecânica</w:t>
-      </w:r>
-      <w:r>
-        <w:rPr>
-          <w:rFonts w:cs="Arial"/>
-          <w:szCs w:val="24"/>
-          <w:shd w:val="clear" w:color="auto" w:fill="FFFFFF"/>
-        </w:rPr>
-        <w:t>.</w:t>
-      </w:r>
-    </w:p>
-    <w:p>
-      <w:pPr>
-        <w:pStyle w:val="SemEspaamento"/>
-        <w:rPr>
-          <w:lang w:eastAsia="pt-BR"/>
-        </w:rPr>
-      </w:pPr>
-      <w:r>
-        <w:rPr>
-          <w:lang w:eastAsia="pt-BR"/>
-        </w:rPr>
-        <w:t xml:space="preserve">Ao realizar pesquisas acadêmicas, foram encontradas diferentes formas de uso dessa tecnologia como funcionalidade em diversas áreas, entre elas a </w:t>
-      </w:r>
-      <w:r>
-        <w:rPr>
-          <w:lang w:eastAsia="pt-BR"/>
-        </w:rPr>
-        <w:t>medicina</w:t>
-      </w:r>
-      <w:r>
-        <w:rPr>
-          <w:lang w:eastAsia="pt-BR"/>
-        </w:rPr>
-        <w:t xml:space="preserve">, com foco em saúde e reabilitação motora – </w:t>
-      </w:r>
-      <w:r>
-        <w:rPr>
-          <w:lang w:eastAsia="pt-BR"/>
-        </w:rPr>
-        <w:t>visando a</w:t>
-      </w:r>
-      <w:r>
-        <w:rPr>
-          <w:lang w:eastAsia="pt-BR"/>
-        </w:rPr>
-        <w:t xml:space="preserve"> diminuição de custos e aumento da produtividade e aproveitamento de tais equipamentos. </w:t>
-      </w:r>
-    </w:p>
-    <w:p>
-      <w:pPr>
-        <w:pStyle w:val="SemEspaamento"/>
-        <w:rPr>
-          <w:rFonts w:cs="Arial"/>
-          <w:color w:val="000000" w:themeColor="text1"/>
-          <w:szCs w:val="24"/>
-          <w:lang w:eastAsia="pt-BR"/>
-        </w:rPr>
-      </w:pPr>
-      <w:r>
-        <w:rPr>
-          <w:rFonts w:cs="Arial"/>
-          <w:color w:val="000000" w:themeColor="text1"/>
-          <w:szCs w:val="24"/>
-          <w:shd w:val="clear" w:color="auto" w:fill="FFFFFF"/>
-        </w:rPr>
-        <w:lastRenderedPageBreak/>
-        <w:t xml:space="preserve">Os sistemas de rastreamento em tempo real (RTLS), que adotam o sensor de posição, têm sido cada vez mais adotados no ambiente hospitalar. </w:t>
-      </w:r>
-      <w:r>
-        <w:rPr>
-          <w:rFonts w:cs="Arial"/>
-          <w:color w:val="000000" w:themeColor="text1"/>
-          <w:szCs w:val="24"/>
-          <w:lang w:eastAsia="pt-BR"/>
-        </w:rPr>
-        <w:t>Essas evoluções contribuíram para o desenvolvimento de muitos programas de reabilitação motora fora das instalações de saúde convencionais.</w:t>
-      </w:r>
-    </w:p>
-    <w:p>
-      <w:pPr>
-        <w:pStyle w:val="SemEspaamento"/>
-        <w:rPr>
-          <w:lang w:eastAsia="pt-BR"/>
-        </w:rPr>
-      </w:pPr>
-      <w:r>
-        <w:rPr>
-          <w:lang w:eastAsia="pt-BR"/>
-        </w:rPr>
-        <w:t>As práticas padrão para reabilitação motora incluem a supervisão do clínico e a avaliação dos movimentos do paciente, quando realizados durante as sessões de terapia na clínica</w:t>
-      </w:r>
-      <w:r>
-        <w:rPr>
-          <w:lang w:eastAsia="pt-BR"/>
-        </w:rPr>
-        <w:t>.</w:t>
-      </w:r>
-    </w:p>
-    <w:p>
-      <w:pPr>
-        <w:pStyle w:val="SemEspaamento"/>
-        <w:rPr>
-          <w:rFonts w:cs="Arial"/>
-          <w:lang w:eastAsia="pt-BR"/>
-        </w:rPr>
-      </w:pPr>
-      <w:r>
-        <w:rPr>
-          <w:lang w:eastAsia="pt-BR"/>
-        </w:rPr>
-        <w:t>Porém, não há n</w:t>
-      </w:r>
-      <w:r>
-        <w:rPr>
-          <w:lang w:eastAsia="pt-BR"/>
-        </w:rPr>
-        <w:t xml:space="preserve">enhuma supervisão ou qualquer </w:t>
-      </w:r>
-      <w:r>
-        <w:rPr>
-          <w:lang w:eastAsia="pt-BR"/>
-        </w:rPr>
-        <w:t>feedback</w:t>
-      </w:r>
-      <w:r>
-        <w:rPr>
-          <w:lang w:eastAsia="pt-BR"/>
-        </w:rPr>
-        <w:t xml:space="preserve"> quando os exercícios são executados em casa</w:t>
-      </w:r>
-      <w:r>
-        <w:rPr>
-          <w:lang w:eastAsia="pt-BR"/>
-        </w:rPr>
-        <w:t xml:space="preserve">. </w:t>
-      </w:r>
-      <w:r>
-        <w:rPr>
-          <w:rFonts w:cs="Arial"/>
-          <w:lang w:eastAsia="pt-BR"/>
-        </w:rPr>
-        <w:t>Tais</w:t>
-      </w:r>
-      <w:r>
-        <w:rPr>
-          <w:rFonts w:cs="Arial"/>
-          <w:lang w:eastAsia="pt-BR"/>
-        </w:rPr>
-        <w:t xml:space="preserve"> </w:t>
-      </w:r>
-      <w:r>
-        <w:rPr>
-          <w:rFonts w:cs="Arial"/>
-          <w:lang w:eastAsia="pt-BR"/>
-        </w:rPr>
-        <w:t>métodos</w:t>
-      </w:r>
-      <w:r>
-        <w:rPr>
-          <w:rFonts w:cs="Arial"/>
-          <w:lang w:eastAsia="pt-BR"/>
-        </w:rPr>
-        <w:t xml:space="preserve"> podem ser facilmente realizados e monitorados por uma variedade de sistemas de rastreamento de movimento</w:t>
-      </w:r>
-      <w:r>
-        <w:rPr>
-          <w:rFonts w:cs="Arial"/>
-          <w:lang w:eastAsia="pt-BR"/>
-        </w:rPr>
-        <w:t>, que instrui o usuário/paciente, corrigindo sua postura e a execução das ações</w:t>
-      </w:r>
-      <w:r>
-        <w:rPr>
-          <w:rFonts w:cs="Arial"/>
-          <w:lang w:eastAsia="pt-BR"/>
-        </w:rPr>
-        <w:t>, sem a necessidade de acompanhamento médico</w:t>
-      </w:r>
-      <w:r>
-        <w:rPr>
-          <w:rFonts w:cs="Arial"/>
-          <w:lang w:eastAsia="pt-BR"/>
-        </w:rPr>
-        <w:t>.</w:t>
-      </w:r>
-    </w:p>
-    <w:p>
-      <w:pPr>
-        <w:pStyle w:val="SemEspaamento"/>
-        <w:spacing w:after="160"/>
-        <w:rPr>
-          <w:lang w:eastAsia="pt-BR"/>
-        </w:rPr>
-      </w:pPr>
-      <w:r>
-        <w:rPr>
-          <w:lang w:eastAsia="pt-BR"/>
-        </w:rPr>
-        <w:t>Essas</w:t>
-      </w:r>
-      <w:r>
-        <w:rPr>
-          <w:lang w:eastAsia="pt-BR"/>
-        </w:rPr>
-        <w:t xml:space="preserve"> tecnologias baseadas em visão computacional e têm sido amplamente comprovadas como ferramentas precisas e confiáveis ​​para medição objetiva do movimento humano</w:t>
-      </w:r>
-      <w:r>
-        <w:rPr>
-          <w:lang w:eastAsia="pt-BR"/>
-        </w:rPr>
-        <w:t>.</w:t>
-      </w:r>
-    </w:p>
-    <w:p>
-      <w:pPr>
-        <w:spacing w:before="240" w:line="360" w:lineRule="auto"/>
-        <w:ind w:firstLine="709"/>
-        <w:jc w:val="both"/>
-        <w:rPr>
-          <w:rFonts w:ascii="Arial" w:hAnsi="Arial" w:cs="Arial"/>
-          <w:sz w:val="24"/>
-          <w:lang w:eastAsia="pt-BR"/>
-        </w:rPr>
-      </w:pPr>
-      <w:r>
-        <w:rPr>
-          <w:rFonts w:ascii="Arial" w:hAnsi="Arial" w:cs="Arial"/>
-          <w:sz w:val="24"/>
-          <w:lang w:eastAsia="pt-BR"/>
-        </w:rPr>
-        <w:t xml:space="preserve">Os </w:t>
-      </w:r>
-      <w:r>
-        <w:rPr>
-          <w:rFonts w:ascii="Arial" w:hAnsi="Arial" w:cs="Arial"/>
-          <w:i/>
-          <w:sz w:val="24"/>
-          <w:lang w:eastAsia="pt-BR"/>
-        </w:rPr>
-        <w:t>hardwares</w:t>
-      </w:r>
-      <w:r>
-        <w:rPr>
-          <w:rFonts w:ascii="Arial" w:hAnsi="Arial" w:cs="Arial"/>
-          <w:sz w:val="24"/>
-          <w:lang w:eastAsia="pt-BR"/>
-        </w:rPr>
-        <w:t xml:space="preserve"> </w:t>
-      </w:r>
-      <w:r>
-        <w:rPr>
-          <w:rFonts w:ascii="Arial" w:hAnsi="Arial" w:cs="Arial"/>
-          <w:sz w:val="24"/>
-          <w:lang w:eastAsia="pt-BR"/>
-        </w:rPr>
-        <w:t>mais</w:t>
-      </w:r>
-      <w:r>
-        <w:rPr>
-          <w:rFonts w:ascii="Arial" w:hAnsi="Arial" w:cs="Arial"/>
-          <w:sz w:val="24"/>
-          <w:lang w:eastAsia="pt-BR"/>
-        </w:rPr>
-        <w:t xml:space="preserve"> promissor</w:t>
-      </w:r>
-      <w:r>
-        <w:rPr>
-          <w:rFonts w:ascii="Arial" w:hAnsi="Arial" w:cs="Arial"/>
-          <w:sz w:val="24"/>
-          <w:lang w:eastAsia="pt-BR"/>
-        </w:rPr>
-        <w:t>e</w:t>
-      </w:r>
-      <w:r>
-        <w:rPr>
-          <w:rFonts w:ascii="Arial" w:hAnsi="Arial" w:cs="Arial"/>
-          <w:sz w:val="24"/>
-          <w:lang w:eastAsia="pt-BR"/>
-        </w:rPr>
-        <w:t>s para programas de reabilitação motora domiciliares são sensores vestíveis inerciais e sistemas de captura de movimento baseados em vídeo</w:t>
-      </w:r>
-      <w:r>
-        <w:rPr>
-          <w:rFonts w:ascii="Arial" w:hAnsi="Arial" w:cs="Arial"/>
-          <w:sz w:val="24"/>
-          <w:lang w:eastAsia="pt-BR"/>
-        </w:rPr>
-        <w:t>, como o Kinect</w:t>
-      </w:r>
-      <w:r>
-        <w:rPr>
-          <w:rFonts w:ascii="Arial" w:hAnsi="Arial" w:cs="Arial"/>
-          <w:sz w:val="24"/>
-          <w:lang w:eastAsia="pt-BR"/>
-        </w:rPr>
-        <w:t xml:space="preserve">. </w:t>
-      </w:r>
-    </w:p>
-    <w:p>
-      <w:pPr>
-        <w:pStyle w:val="SemEspaamento"/>
-        <w:rPr>
-          <w:rFonts w:cs="Arial"/>
-          <w:szCs w:val="24"/>
-          <w:shd w:val="clear" w:color="auto" w:fill="FFFFFF"/>
-        </w:rPr>
-      </w:pPr>
-      <w:r>
-        <w:rPr>
-          <w:rFonts w:cs="Arial"/>
-          <w:szCs w:val="24"/>
-          <w:lang w:eastAsia="pt-BR"/>
-        </w:rPr>
-        <w:t xml:space="preserve">Alguns exemplos que comprovam o uso eficaz e prático dessas funcionalidades são: </w:t>
-      </w:r>
-      <w:proofErr w:type="spellStart"/>
+        <w:t xml:space="preserve"> (SilverFit, Holanda) e </w:t>
+      </w:r>
       <w:r>
         <w:rPr>
           <w:rFonts w:cs="Arial"/>
@@ -18787,108 +18576,15 @@
           <w:szCs w:val="24"/>
           <w:shd w:val="clear" w:color="auto" w:fill="FFFFFF"/>
         </w:rPr>
-        <w:t>DoctorKinetic</w:t>
-      </w:r>
-      <w:proofErr w:type="spellEnd"/>
+        <w:t>Riablo</w:t>
+      </w:r>
       <w:r>
         <w:rPr>
           <w:rFonts w:cs="Arial"/>
           <w:szCs w:val="24"/>
           <w:shd w:val="clear" w:color="auto" w:fill="FFFFFF"/>
         </w:rPr>
-        <w:t xml:space="preserve"> (</w:t>
-      </w:r>
-      <w:proofErr w:type="spellStart"/>
-      <w:r>
-        <w:rPr>
-          <w:rFonts w:cs="Arial"/>
-          <w:szCs w:val="24"/>
-          <w:shd w:val="clear" w:color="auto" w:fill="FFFFFF"/>
-        </w:rPr>
-        <w:t>DoctorKinetic</w:t>
-      </w:r>
-      <w:proofErr w:type="spellEnd"/>
-      <w:r>
-        <w:rPr>
-          <w:rFonts w:cs="Arial"/>
-          <w:szCs w:val="24"/>
-          <w:shd w:val="clear" w:color="auto" w:fill="FFFFFF"/>
-        </w:rPr>
-        <w:t xml:space="preserve">, Holanda), </w:t>
-      </w:r>
-      <w:proofErr w:type="spellStart"/>
-      <w:r>
-        <w:rPr>
-          <w:rFonts w:cs="Arial"/>
-          <w:i/>
-          <w:szCs w:val="24"/>
-          <w:shd w:val="clear" w:color="auto" w:fill="FFFFFF"/>
-        </w:rPr>
-        <w:t>SilverFit</w:t>
-      </w:r>
-      <w:proofErr w:type="spellEnd"/>
-      <w:r>
-        <w:rPr>
-          <w:rFonts w:cs="Arial"/>
-          <w:szCs w:val="24"/>
-          <w:shd w:val="clear" w:color="auto" w:fill="FFFFFF"/>
-        </w:rPr>
-        <w:t xml:space="preserve"> (</w:t>
-      </w:r>
-      <w:proofErr w:type="spellStart"/>
-      <w:r>
-        <w:rPr>
-          <w:rFonts w:cs="Arial"/>
-          <w:szCs w:val="24"/>
-          <w:shd w:val="clear" w:color="auto" w:fill="FFFFFF"/>
-        </w:rPr>
-        <w:t>SilverFit</w:t>
-      </w:r>
-      <w:proofErr w:type="spellEnd"/>
-      <w:r>
-        <w:rPr>
-          <w:rFonts w:cs="Arial"/>
-          <w:szCs w:val="24"/>
-          <w:shd w:val="clear" w:color="auto" w:fill="FFFFFF"/>
-        </w:rPr>
-        <w:t xml:space="preserve">, Holanda) e </w:t>
-      </w:r>
-      <w:proofErr w:type="spellStart"/>
-      <w:r>
-        <w:rPr>
-          <w:rFonts w:cs="Arial"/>
-          <w:i/>
-          <w:szCs w:val="24"/>
-          <w:shd w:val="clear" w:color="auto" w:fill="FFFFFF"/>
-        </w:rPr>
-        <w:t>Riablo</w:t>
-      </w:r>
-      <w:proofErr w:type="spellEnd"/>
-      <w:r>
-        <w:rPr>
-          <w:rFonts w:cs="Arial"/>
-          <w:szCs w:val="24"/>
-          <w:shd w:val="clear" w:color="auto" w:fill="FFFFFF"/>
-        </w:rPr>
-        <w:t xml:space="preserve"> (</w:t>
-      </w:r>
-      <w:proofErr w:type="spellStart"/>
-      <w:r>
-        <w:rPr>
-          <w:rFonts w:cs="Arial"/>
-          <w:szCs w:val="24"/>
-          <w:shd w:val="clear" w:color="auto" w:fill="FFFFFF"/>
-        </w:rPr>
-        <w:t>Corehab</w:t>
-      </w:r>
-      <w:proofErr w:type="spellEnd"/>
-      <w:r>
-        <w:rPr>
-          <w:rFonts w:cs="Arial"/>
-          <w:szCs w:val="24"/>
-          <w:shd w:val="clear" w:color="auto" w:fill="FFFFFF"/>
-        </w:rPr>
-        <w:t>, Itália).</w:t>
+        <w:t xml:space="preserve"> (Corehab, Itália).</w:t>
       </w:r>
     </w:p>
     <w:p>
@@ -18940,30 +18636,42 @@
         <w:rPr>
           <w:i/>
         </w:rPr>
-        <w:t>e-</w:t>
-      </w:r>
-      <w:proofErr w:type="spellStart"/>
+        <w:t>e-learning</w:t>
+      </w:r>
+      <w:r>
+        <w:t xml:space="preserve"> (aprendizagem pela Internet). Hoje, existem milhares de jogos para PC, que, </w:t>
+      </w:r>
+      <w:r>
+        <w:t>com o uso</w:t>
+      </w:r>
+      <w:r>
+        <w:t xml:space="preserve"> adequad</w:t>
+      </w:r>
+      <w:r>
+        <w:t>o,</w:t>
+      </w:r>
+      <w:r>
+        <w:t xml:space="preserve"> podem ser utilizados como material educativo.</w:t>
+      </w:r>
+    </w:p>
+    <w:p>
+      <w:pPr>
+        <w:pStyle w:val="SemEspaamento"/>
+      </w:pPr>
+      <w:r>
+        <w:t>Essa metodologia é chamada de “</w:t>
+      </w:r>
       <w:r>
         <w:rPr>
           <w:i/>
         </w:rPr>
-        <w:t>learning</w:t>
-      </w:r>
-      <w:proofErr w:type="spellEnd"/>
-      <w:r>
-        <w:t xml:space="preserve"> (aprendizagem pela Internet). Hoje, existem milhares de jogos para PC, que, </w:t>
-      </w:r>
-      <w:r>
-        <w:t>com o uso</w:t>
-      </w:r>
-      <w:r>
-        <w:t xml:space="preserve"> adequad</w:t>
-      </w:r>
-      <w:r>
-        <w:t>o,</w:t>
-      </w:r>
-      <w:r>
-        <w:t xml:space="preserve"> podem ser utilizados como material educativo.</w:t>
+        <w:t>game-based learning</w:t>
+      </w:r>
+      <w:r>
+        <w:t>” ou, em uma tradução livre, “Aprendizagem baseada em jogos”</w:t>
+      </w:r>
+      <w:r>
+        <w:t>. Além de um método diferente de aprendizagem, melhora a relação entre aluno e professor.</w:t>
       </w:r>
     </w:p>
     <w:p>
@@ -18971,152 +18679,102 @@
         <w:pStyle w:val="SemEspaamento"/>
       </w:pPr>
       <w:r>
-        <w:t>Essa metodologia é chamada de “</w:t>
+        <w:t>Por parte dos</w:t>
+      </w:r>
+      <w:r>
+        <w:t xml:space="preserve"> alunos</w:t>
+      </w:r>
+      <w:r>
+        <w:t xml:space="preserve">, </w:t>
+      </w:r>
+      <w:r>
+        <w:t>jogar</w:t>
+      </w:r>
+      <w:r>
+        <w:t xml:space="preserve"> é uma atividade muito interessante pois </w:t>
+      </w:r>
+      <w:r>
+        <w:t>estabelecem metas de longo prazo (</w:t>
+      </w:r>
+      <w:r>
+        <w:t>ganhar</w:t>
+      </w:r>
+      <w:r>
+        <w:t xml:space="preserve"> o jogo, </w:t>
+      </w:r>
+      <w:r>
+        <w:t xml:space="preserve">vencer de </w:t>
+      </w:r>
+      <w:r>
+        <w:t>outros jogadores) e recompensas como pontuação, preço e prestígio</w:t>
+      </w:r>
+      <w:r>
+        <w:t xml:space="preserve"> são oferecidas</w:t>
+      </w:r>
+      <w:r>
+        <w:t xml:space="preserve">. </w:t>
+      </w:r>
+      <w:r>
+        <w:t>Ademais</w:t>
+      </w:r>
+      <w:r>
+        <w:t>, o processo de jogar é envolvente: a jogabilidade (fazer, pensar,</w:t>
+      </w:r>
+      <w:r>
+        <w:t xml:space="preserve"> tomar decisões) é desafiadora - </w:t>
+      </w:r>
+      <w:r>
+        <w:t>fisicamente, intel</w:t>
+      </w:r>
+      <w:r>
+        <w:t>ectualmente e/ou emocionalmente -</w:t>
+      </w:r>
+      <w:r>
+        <w:t xml:space="preserve"> em todo momento</w:t>
+      </w:r>
+      <w:r>
+        <w:t xml:space="preserve">. </w:t>
+      </w:r>
+    </w:p>
+    <w:p>
+      <w:pPr>
+        <w:pStyle w:val="SemEspaamento"/>
+      </w:pPr>
+      <w:r>
+        <w:t>Já os professores</w:t>
+      </w:r>
+      <w:r>
+        <w:t xml:space="preserve"> </w:t>
+      </w:r>
+      <w:r>
+        <w:t>têm de criar não só uma cultura de aprendizagem que corresponda mais à interesses e estilos de aprendizagem do aluno, mas também ambientes de aprendizagem que envolvem ativamente os alunos no problema e capacitá-los a compreender a complexa situação</w:t>
+      </w:r>
+      <w:r>
+        <w:t xml:space="preserve"> e, consequentemente, como resolve-los. </w:t>
+      </w:r>
+    </w:p>
+    <w:p>
+      <w:pPr>
+        <w:pStyle w:val="SemEspaamento"/>
+      </w:pPr>
+      <w:r>
+        <w:t xml:space="preserve">Há diversas categorias de jogos que podem ser implementadas e jogadas como: jogos de ação, aventura, esportes, quebra-cabeças, jogos de simulação, entre outros. Lembrando que, o equilíbrio é necessário, não podemos permitir uma </w:t>
       </w:r>
       <w:r>
         <w:rPr>
           <w:i/>
         </w:rPr>
-        <w:t>game-</w:t>
-      </w:r>
-      <w:proofErr w:type="spellStart"/>
+        <w:t>gameplay</w:t>
+      </w:r>
+      <w:r>
+        <w:t xml:space="preserve"> que necessite de muitas habilidades ou que possuam desafios impossíveis, pois assim, todos os objetivos da implementação dessa tecnologia seriam contrariados. Alguns dos jogos recomendados são: </w:t>
+      </w:r>
       <w:r>
         <w:rPr>
           <w:i/>
         </w:rPr>
-        <w:t>based</w:t>
-      </w:r>
-      <w:proofErr w:type="spellEnd"/>
-      <w:r>
-        <w:rPr>
-          <w:i/>
-        </w:rPr>
-        <w:t xml:space="preserve"> </w:t>
-      </w:r>
-      <w:proofErr w:type="spellStart"/>
-      <w:r>
-        <w:rPr>
-          <w:i/>
-        </w:rPr>
-        <w:t>learning</w:t>
-      </w:r>
-      <w:proofErr w:type="spellEnd"/>
-      <w:r>
-        <w:t>” ou, em uma tradução livre, “Aprendizagem baseada em jogos”</w:t>
-      </w:r>
-      <w:r>
-        <w:t>. Além de um método diferente de aprendizagem, melhora a relação entre aluno e professor.</w:t>
-      </w:r>
-    </w:p>
-    <w:p>
-      <w:pPr>
-        <w:pStyle w:val="SemEspaamento"/>
-      </w:pPr>
-      <w:r>
-        <w:t>Por parte dos</w:t>
-      </w:r>
-      <w:r>
-        <w:t xml:space="preserve"> alunos</w:t>
-      </w:r>
-      <w:r>
-        <w:t xml:space="preserve">, </w:t>
-      </w:r>
-      <w:r>
-        <w:t>jogar</w:t>
-      </w:r>
-      <w:r>
-        <w:t xml:space="preserve"> é uma atividade muito interessante pois </w:t>
-      </w:r>
-      <w:r>
-        <w:t>estabelecem metas de longo prazo (</w:t>
-      </w:r>
-      <w:r>
-        <w:t>ganhar</w:t>
-      </w:r>
-      <w:r>
-        <w:t xml:space="preserve"> o jogo, </w:t>
-      </w:r>
-      <w:r>
-        <w:t xml:space="preserve">vencer de </w:t>
-      </w:r>
-      <w:r>
-        <w:t>outros jogadores) e recompensas como pontuação, preço e prestígio</w:t>
-      </w:r>
-      <w:r>
-        <w:t xml:space="preserve"> são oferecidas</w:t>
-      </w:r>
-      <w:r>
-        <w:t xml:space="preserve">. </w:t>
-      </w:r>
-      <w:r>
-        <w:t>Ademais</w:t>
-      </w:r>
-      <w:r>
-        <w:t>, o processo de jogar é envolvente: a jogabilidade (fazer, pensar,</w:t>
-      </w:r>
-      <w:r>
-        <w:t xml:space="preserve"> tomar decisões) é desafiadora - </w:t>
-      </w:r>
-      <w:r>
-        <w:t>fisicamente, intel</w:t>
-      </w:r>
-      <w:r>
-        <w:t>ectualmente e/ou emocionalmente -</w:t>
-      </w:r>
-      <w:r>
-        <w:t xml:space="preserve"> em todo momento</w:t>
-      </w:r>
-      <w:r>
-        <w:t xml:space="preserve">. </w:t>
-      </w:r>
-    </w:p>
-    <w:p>
-      <w:pPr>
-        <w:pStyle w:val="SemEspaamento"/>
-      </w:pPr>
-      <w:r>
-        <w:t>Já os professores</w:t>
-      </w:r>
-      <w:r>
-        <w:t xml:space="preserve"> </w:t>
-      </w:r>
-      <w:r>
-        <w:t>têm de criar não só uma cultura de aprendizagem que corresponda mais à interesses e estilos de aprendizagem do aluno, mas também ambientes de aprendizagem que envolvem ativamente os alunos no problema e capacitá-los a compreender a complexa situação</w:t>
-      </w:r>
-      <w:r>
-        <w:t xml:space="preserve"> e, consequentemente, como resolve-los. </w:t>
-      </w:r>
-    </w:p>
-    <w:p>
-      <w:pPr>
-        <w:pStyle w:val="SemEspaamento"/>
-      </w:pPr>
-      <w:r>
-        <w:t xml:space="preserve">Há diversas categorias de jogos que podem ser implementadas e jogadas como: jogos de ação, aventura, esportes, quebra-cabeças, jogos de simulação, entre outros. Lembrando que, o equilíbrio é necessário, não podemos permitir uma </w:t>
-      </w:r>
-      <w:r>
-        <w:rPr>
-          <w:i/>
-        </w:rPr>
-        <w:t>gameplay</w:t>
-      </w:r>
-      <w:r>
-        <w:t xml:space="preserve"> que necessite de muitas habilidades ou que possuam desafios impossíveis, pois assim, todos os objetivos da implementação dessa tecnologia seriam contrariados. Alguns dos jogos recomendados são: </w:t>
-      </w:r>
-      <w:r>
-        <w:rPr>
-          <w:i/>
-        </w:rPr>
-        <w:t xml:space="preserve">Kinect </w:t>
-      </w:r>
-      <w:proofErr w:type="spellStart"/>
-      <w:r>
-        <w:rPr>
-          <w:i/>
-        </w:rPr>
-        <w:t>Adventures</w:t>
-      </w:r>
-      <w:proofErr w:type="spellEnd"/>
+        <w:t>Kinect Adventures</w:t>
+      </w:r>
       <w:r>
         <w:t xml:space="preserve">, </w:t>
       </w:r>
@@ -19347,21 +19005,7 @@
         <w:rPr>
           <w:lang w:eastAsia="pt-BR"/>
         </w:rPr>
-        <w:t xml:space="preserve"> e plataforma de </w:t>
-      </w:r>
-      <w:proofErr w:type="spellStart"/>
-      <w:r>
-        <w:rPr>
-          <w:lang w:eastAsia="pt-BR"/>
-        </w:rPr>
-        <w:t>Pc</w:t>
-      </w:r>
-      <w:proofErr w:type="spellEnd"/>
-      <w:r>
-        <w:rPr>
-          <w:lang w:eastAsia="pt-BR"/>
-        </w:rPr>
-        <w:t>/</w:t>
+        <w:t xml:space="preserve"> e plataforma de Pc/</w:t>
       </w:r>
       <w:r>
         <w:rPr>
@@ -19489,21 +19133,7 @@
         <w:rPr>
           <w:lang w:eastAsia="pt-BR"/>
         </w:rPr>
-        <w:t xml:space="preserve">Star </w:t>
-      </w:r>
-      <w:proofErr w:type="spellStart"/>
-      <w:r>
-        <w:rPr>
-          <w:lang w:eastAsia="pt-BR"/>
-        </w:rPr>
-        <w:t>Raze</w:t>
-      </w:r>
-      <w:proofErr w:type="spellEnd"/>
-      <w:r>
-        <w:rPr>
-          <w:lang w:eastAsia="pt-BR"/>
-        </w:rPr>
-        <w:t xml:space="preserve"> é um jogo de ritmo e movimento desenvolvido para </w:t>
+        <w:t xml:space="preserve">Star Raze é um jogo de ritmo e movimento desenvolvido para </w:t>
       </w:r>
       <w:r>
         <w:rPr>
@@ -19828,16 +19458,8 @@
         <w:rPr>
           <w:lang w:eastAsia="pt-BR"/>
         </w:rPr>
-        <w:t xml:space="preserve">O Star </w:t>
-      </w:r>
-      <w:proofErr w:type="spellStart"/>
-      <w:r>
-        <w:rPr>
-          <w:lang w:eastAsia="pt-BR"/>
-        </w:rPr>
-        <w:t>Raze</w:t>
-      </w:r>
-      <w:proofErr w:type="spellEnd"/>
+        <w:t>O Star Raze</w:t>
+      </w:r>
       <w:r>
         <w:t xml:space="preserve"> </w:t>
       </w:r>
@@ -20027,27 +19649,17 @@
       <w:r>
         <w:t xml:space="preserve">, a ideia foi desenvolver um software com uma estética moderna e jovial, que atraísse o público e trouxesse uma ideia de criatividade e inovação. O padrão visual escolhido foi o </w:t>
       </w:r>
-      <w:proofErr w:type="spellStart"/>
       <w:r>
         <w:rPr>
           <w:i/>
         </w:rPr>
         <w:t>VaporWave</w:t>
       </w:r>
-      <w:proofErr w:type="spellEnd"/>
       <w:r>
         <w:t>, criado em 2010, remete ao retrô, mas com características futuristas, com sua paleta de cores chamativas e néon.</w:t>
       </w:r>
       <w:r>
-        <w:t xml:space="preserve"> Foi utilizado </w:t>
-      </w:r>
-      <w:proofErr w:type="spellStart"/>
-      <w:r>
-        <w:t>GIF’s</w:t>
-      </w:r>
-      <w:proofErr w:type="spellEnd"/>
-      <w:r>
-        <w:t>, imagens e ícones em sua aplicação.</w:t>
+        <w:t xml:space="preserve"> Foi utilizado GIF’s, imagens e ícones em sua aplicação.</w:t>
       </w:r>
       <w:r>
         <w:t xml:space="preserve"> </w:t>
@@ -20109,15 +19721,7 @@
         <w:t>Star</w:t>
       </w:r>
       <w:r>
-        <w:t xml:space="preserve"> </w:t>
-      </w:r>
-      <w:proofErr w:type="spellStart"/>
-      <w:r>
-        <w:t>Raze</w:t>
-      </w:r>
-      <w:proofErr w:type="spellEnd"/>
-      <w:r>
-        <w:t xml:space="preserve"> acima dos</w:t>
+        <w:t xml:space="preserve"> Raze acima dos</w:t>
       </w:r>
       <w:r>
         <w:t xml:space="preserve"> botões de Jogar, Configuraç</w:t>
@@ -20412,14 +20016,12 @@
         </w:rPr>
         <w:t xml:space="preserve">no Menu </w:t>
       </w:r>
-      <w:proofErr w:type="spellStart"/>
-      <w:r>
-        <w:rPr>
-          <w:lang w:eastAsia="pt-BR"/>
-        </w:rPr>
-        <w:t>Inical</w:t>
-      </w:r>
-      <w:proofErr w:type="spellEnd"/>
+      <w:r>
+        <w:rPr>
+          <w:lang w:eastAsia="pt-BR"/>
+        </w:rPr>
+        <w:t>Inicial</w:t>
+      </w:r>
       <w:r>
         <w:rPr>
           <w:lang w:eastAsia="pt-BR"/>
@@ -21206,14 +20808,12 @@
         </w:rPr>
         <w:t xml:space="preserve">entido, </w:t>
       </w:r>
-      <w:proofErr w:type="spellStart"/>
-      <w:r>
-        <w:rPr>
-          <w:lang w:eastAsia="pt-BR"/>
-        </w:rPr>
-        <w:t>divesas</w:t>
-      </w:r>
-      <w:proofErr w:type="spellEnd"/>
+      <w:r>
+        <w:rPr>
+          <w:lang w:eastAsia="pt-BR"/>
+        </w:rPr>
+        <w:t>diversas</w:t>
+      </w:r>
       <w:r>
         <w:rPr>
           <w:lang w:eastAsia="pt-BR"/>
@@ -21246,14 +20846,12 @@
         </w:rPr>
         <w:t>Buscamos relacionar, de forma clara e simples, o principal objetivo do nosso software (</w:t>
       </w:r>
-      <w:proofErr w:type="spellStart"/>
-      <w:r>
-        <w:rPr>
-          <w:lang w:eastAsia="pt-BR"/>
-        </w:rPr>
-        <w:t>entreterimento</w:t>
-      </w:r>
-      <w:proofErr w:type="spellEnd"/>
+      <w:r>
+        <w:rPr>
+          <w:lang w:eastAsia="pt-BR"/>
+        </w:rPr>
+        <w:t>entretenimento</w:t>
+      </w:r>
       <w:r>
         <w:rPr>
           <w:lang w:eastAsia="pt-BR"/>
@@ -22472,27 +22070,13 @@
         <w:rPr>
           <w:lang w:eastAsia="pt-BR"/>
         </w:rPr>
-        <w:t xml:space="preserve"> a sigla para </w:t>
-      </w:r>
-      <w:proofErr w:type="spellStart"/>
-      <w:r>
-        <w:rPr>
-          <w:lang w:eastAsia="pt-BR"/>
-        </w:rPr>
-        <w:t>Persona</w:t>
-      </w:r>
-      <w:r>
-        <w:rPr>
-          <w:lang w:eastAsia="pt-BR"/>
-        </w:rPr>
-        <w:t>l</w:t>
-      </w:r>
-      <w:proofErr w:type="spellEnd"/>
-      <w:r>
-        <w:rPr>
-          <w:lang w:eastAsia="pt-BR"/>
-        </w:rPr>
-        <w:t xml:space="preserve"> Computer – Computador Pessoal</w:t>
+        <w:t xml:space="preserve"> a sigla para Persona</w:t>
+      </w:r>
+      <w:r>
+        <w:rPr>
+          <w:lang w:eastAsia="pt-BR"/>
+        </w:rPr>
+        <w:t>l Computer – Computador Pessoal</w:t>
       </w:r>
       <w:r>
         <w:rPr>
@@ -22584,21 +22168,7 @@
         <w:rPr>
           <w:rFonts w:cs="Arial"/>
         </w:rPr>
-        <w:t>A Microsoft, palavra proveniente da junção de “</w:t>
-      </w:r>
-      <w:proofErr w:type="spellStart"/>
-      <w:r>
-        <w:rPr>
-          <w:rFonts w:cs="Arial"/>
-        </w:rPr>
-        <w:t>microscopic</w:t>
-      </w:r>
-      <w:proofErr w:type="spellEnd"/>
-      <w:r>
-        <w:rPr>
-          <w:rFonts w:cs="Arial"/>
-        </w:rPr>
-        <w:t xml:space="preserve">” e “software” é atualmente a maior e mais conhecida empresa desenvolvedora de softwares e recursos tecnológicos do mundo. </w:t>
+        <w:t xml:space="preserve">A Microsoft, palavra proveniente da junção de “microscopic” e “software” é atualmente a maior e mais conhecida empresa desenvolvedora de softwares e recursos tecnológicos do mundo. </w:t>
       </w:r>
     </w:p>
     <w:p>
@@ -22696,16 +22266,8 @@
         <w:rPr>
           <w:rFonts w:cs="Arial"/>
         </w:rPr>
-        <w:t xml:space="preserve"> termos feed e </w:t>
-      </w:r>
-      <w:proofErr w:type="spellStart"/>
-      <w:r>
-        <w:rPr>
-          <w:rFonts w:cs="Arial"/>
-        </w:rPr>
-        <w:t>back</w:t>
-      </w:r>
-      <w:proofErr w:type="spellEnd"/>
+        <w:t xml:space="preserve"> termos feed e back</w:t>
+      </w:r>
       <w:r>
         <w:rPr>
           <w:rFonts w:cs="Arial"/>
@@ -22970,33 +22532,139 @@
         <w:rPr>
           <w:rFonts w:cs="Arial"/>
         </w:rPr>
-        <w:t xml:space="preserve">Ubisoft </w:t>
-      </w:r>
-      <w:proofErr w:type="spellStart"/>
+        <w:t xml:space="preserve">Ubisoft Entertainment </w:t>
+      </w:r>
       <w:r>
         <w:rPr>
           <w:rFonts w:cs="Arial"/>
         </w:rPr>
-        <w:t>Entertainment</w:t>
-      </w:r>
-      <w:proofErr w:type="spellEnd"/>
+        <w:t>AS é uma das maiores empresa</w:t>
+      </w:r>
       <w:r>
         <w:rPr>
           <w:rFonts w:cs="Arial"/>
         </w:rPr>
-        <w:t xml:space="preserve"> </w:t>
+        <w:t>s</w:t>
       </w:r>
       <w:r>
         <w:rPr>
           <w:rFonts w:cs="Arial"/>
         </w:rPr>
-        <w:t>AS é uma das maiores empresa</w:t>
-      </w:r>
-      <w:r>
+        <w:t xml:space="preserve"> de jogos eletrônicos do mundo. </w:t>
+      </w:r>
+    </w:p>
+    <w:p>
+      <w:pPr>
+        <w:pStyle w:val="SemEspaamento"/>
+        <w:ind w:firstLine="0"/>
         <w:rPr>
           <w:rFonts w:cs="Arial"/>
         </w:rPr>
-        <w:t>s</w:t>
+      </w:pPr>
+      <w:r>
+        <w:rPr>
+          <w:rFonts w:cs="Arial"/>
+          <w:b/>
+        </w:rPr>
+        <w:t>Wii</w:t>
+      </w:r>
+      <w:r>
+        <w:rPr>
+          <w:rFonts w:cs="Arial"/>
+        </w:rPr>
+        <w:t xml:space="preserve">: </w:t>
+      </w:r>
+      <w:r>
+        <w:rPr>
+          <w:rFonts w:cs="Arial"/>
+        </w:rPr>
+        <w:t>O Wii, conhecido oficialmente como Nintendo Wii, é um console doméstico de jogos eletrônicos de sétima geração desenvolvido e comercializado pela Nintendo.</w:t>
+      </w:r>
+    </w:p>
+    <w:p>
+      <w:pPr>
+        <w:pStyle w:val="SemEspaamento"/>
+        <w:ind w:firstLine="0"/>
+        <w:rPr>
+          <w:rFonts w:cs="Arial"/>
+        </w:rPr>
+      </w:pPr>
+      <w:r>
+        <w:rPr>
+          <w:rFonts w:cs="Arial"/>
+          <w:b/>
+        </w:rPr>
+        <w:t>VaporWave</w:t>
+      </w:r>
+      <w:r>
+        <w:rPr>
+          <w:rFonts w:cs="Arial"/>
+        </w:rPr>
+        <w:t>:</w:t>
+      </w:r>
+      <w:r>
+        <w:rPr>
+          <w:rFonts w:cs="Arial"/>
+        </w:rPr>
+        <w:t xml:space="preserve"> É</w:t>
+      </w:r>
+      <w:r>
+        <w:rPr>
+          <w:rFonts w:cs="Arial"/>
+        </w:rPr>
+        <w:t xml:space="preserve"> um gênero musical e um movimento artístico que </w:t>
+      </w:r>
+      <w:r>
+        <w:rPr>
+          <w:rFonts w:cs="Arial"/>
+        </w:rPr>
+        <w:t>une</w:t>
+      </w:r>
+      <w:r>
+        <w:rPr>
+          <w:rFonts w:cs="Arial"/>
+        </w:rPr>
+        <w:t xml:space="preserve"> nostalgia, estética retrô do auge dos anos 80 e referências tecnológicas como vídeo-games, renderizações de computador fora de moda, cyberpunk, glitches (falhas), design web dos anos 2000</w:t>
+      </w:r>
+      <w:r>
+        <w:rPr>
+          <w:rFonts w:cs="Arial"/>
+        </w:rPr>
+        <w:t xml:space="preserve">, entre outros. </w:t>
+      </w:r>
+    </w:p>
+    <w:p>
+      <w:pPr>
+        <w:pStyle w:val="SemEspaamento"/>
+        <w:ind w:firstLine="0"/>
+        <w:rPr>
+          <w:rFonts w:cs="Arial"/>
+        </w:rPr>
+      </w:pPr>
+      <w:r>
+        <w:rPr>
+          <w:rFonts w:cs="Arial"/>
+          <w:b/>
+        </w:rPr>
+        <w:t>Retrô</w:t>
+      </w:r>
+      <w:r>
+        <w:rPr>
+          <w:rFonts w:cs="Arial"/>
+        </w:rPr>
+        <w:t>:</w:t>
+      </w:r>
+      <w:r>
+        <w:rPr>
+          <w:rFonts w:cs="Arial"/>
+        </w:rPr>
+        <w:t xml:space="preserve"> É</w:t>
+      </w:r>
+      <w:r>
+        <w:rPr>
+          <w:rFonts w:cs="Arial"/>
+        </w:rPr>
+        <w:t xml:space="preserve"> um termo que está relacionado com o passado, ou seja, algo que remete a um objeto, roupa ou estilo de vida desatualizado, mas que volta a estar </w:t>
       </w:r>
       <w:bookmarkStart w:id="45" w:name="_GoBack"/>
       <w:bookmarkEnd w:id="45"/>
@@ -23004,7 +22672,7 @@
         <w:rPr>
           <w:rFonts w:cs="Arial"/>
         </w:rPr>
-        <w:t xml:space="preserve"> de jogos eletrônicos do mundo. </w:t>
+        <w:t>na moda.</w:t>
       </w:r>
     </w:p>
     <w:p>
@@ -23020,19 +22688,19 @@
           <w:rFonts w:cs="Arial"/>
           <w:b/>
         </w:rPr>
-        <w:t>Wii</w:t>
+        <w:t>Futurista</w:t>
       </w:r>
       <w:r>
         <w:rPr>
           <w:rFonts w:cs="Arial"/>
         </w:rPr>
-        <w:t xml:space="preserve">: </w:t>
+        <w:t>:</w:t>
       </w:r>
       <w:r>
         <w:rPr>
           <w:rFonts w:cs="Arial"/>
         </w:rPr>
-        <w:t>O Wii, conhecido oficialmente como Nintendo Wii, é um console doméstico de jogos eletrônicos de sétima geração desenvolvido e comercializado pela Nintendo.</w:t>
+        <w:t xml:space="preserve"> O futurismo diz sobre algo excêntrico, moderno, desconexo com o passado. Criação de novas ideias e enaltecimento das tecnologias.    </w:t>
       </w:r>
     </w:p>
     <w:p>
@@ -23040,18 +22708,16 @@
         <w:pStyle w:val="SemEspaamento"/>
         <w:ind w:firstLine="0"/>
         <w:rPr>
-          <w:rFonts w:cs="Arial"/>
-        </w:rPr>
-      </w:pPr>
-      <w:proofErr w:type="spellStart"/>
+          <w:lang w:eastAsia="pt-BR"/>
+        </w:rPr>
+      </w:pPr>
       <w:r>
         <w:rPr>
           <w:rFonts w:cs="Arial"/>
           <w:b/>
         </w:rPr>
-        <w:t>VaporWave</w:t>
-      </w:r>
-      <w:proofErr w:type="spellEnd"/>
+        <w:t>Neon</w:t>
+      </w:r>
       <w:r>
         <w:rPr>
           <w:rFonts w:cs="Arial"/>
@@ -23068,178 +22734,20 @@
         <w:rPr>
           <w:rFonts w:cs="Arial"/>
         </w:rPr>
-        <w:t xml:space="preserve"> um gênero musical e um movimento artístico que </w:t>
+        <w:t xml:space="preserve"> um elemento químico de símbolo Ne, número atômico 10 com massa atômica 20 u</w:t>
       </w:r>
       <w:r>
         <w:rPr>
           <w:rFonts w:cs="Arial"/>
         </w:rPr>
-        <w:t>une</w:t>
+        <w:t xml:space="preserve">. Através deste gás criou-se painéis e letreiros luminosos, que, hoje em dia, há muitos objetos e cores que fazem o uso deste nome para referenciar algo com </w:t>
       </w:r>
       <w:r>
         <w:rPr>
           <w:rFonts w:cs="Arial"/>
         </w:rPr>
-        <w:t xml:space="preserve"> nostalgia, estética retrô do auge dos anos 80 e referências tecnológicas como </w:t>
-      </w:r>
-      <w:proofErr w:type="spellStart"/>
-      <w:r>
-        <w:rPr>
-          <w:rFonts w:cs="Arial"/>
-        </w:rPr>
-        <w:t>vídeo-games</w:t>
-      </w:r>
-      <w:proofErr w:type="spellEnd"/>
-      <w:r>
-        <w:rPr>
-          <w:rFonts w:cs="Arial"/>
-        </w:rPr>
-        <w:t xml:space="preserve">, renderizações de computador fora de moda, cyberpunk, </w:t>
-      </w:r>
-      <w:proofErr w:type="spellStart"/>
-      <w:r>
-        <w:rPr>
-          <w:rFonts w:cs="Arial"/>
-        </w:rPr>
-        <w:t>glitches</w:t>
-      </w:r>
-      <w:proofErr w:type="spellEnd"/>
-      <w:r>
-        <w:rPr>
-          <w:rFonts w:cs="Arial"/>
-        </w:rPr>
-        <w:t xml:space="preserve"> (falhas), design web dos anos 2000</w:t>
-      </w:r>
-      <w:r>
-        <w:rPr>
-          <w:rFonts w:cs="Arial"/>
-        </w:rPr>
-        <w:t xml:space="preserve">, entre outros. </w:t>
-      </w:r>
-    </w:p>
-    <w:p>
-      <w:pPr>
-        <w:pStyle w:val="SemEspaamento"/>
-        <w:ind w:firstLine="0"/>
-        <w:rPr>
-          <w:rFonts w:cs="Arial"/>
-        </w:rPr>
-      </w:pPr>
-      <w:r>
-        <w:rPr>
-          <w:rFonts w:cs="Arial"/>
-          <w:b/>
-        </w:rPr>
-        <w:t>Retrô</w:t>
-      </w:r>
-      <w:r>
-        <w:rPr>
-          <w:rFonts w:cs="Arial"/>
-        </w:rPr>
-        <w:t>:</w:t>
-      </w:r>
-      <w:r>
-        <w:rPr>
-          <w:rFonts w:cs="Arial"/>
-        </w:rPr>
-        <w:t xml:space="preserve"> É</w:t>
-      </w:r>
-      <w:r>
-        <w:rPr>
-          <w:rFonts w:cs="Arial"/>
-        </w:rPr>
-        <w:t xml:space="preserve"> um termo que está relacionado com o passado, ou seja, algo que remete a um objeto, roupa ou estilo de vida desatualizado, mas que volta a estar na moda.</w:t>
-      </w:r>
-    </w:p>
-    <w:p>
-      <w:pPr>
-        <w:pStyle w:val="SemEspaamento"/>
-        <w:ind w:firstLine="0"/>
-        <w:rPr>
-          <w:rFonts w:cs="Arial"/>
-        </w:rPr>
-      </w:pPr>
-      <w:r>
-        <w:rPr>
-          <w:rFonts w:cs="Arial"/>
-          <w:b/>
-        </w:rPr>
-        <w:t>Futurista</w:t>
-      </w:r>
-      <w:r>
-        <w:rPr>
-          <w:rFonts w:cs="Arial"/>
-        </w:rPr>
-        <w:t>:</w:t>
-      </w:r>
-      <w:r>
-        <w:rPr>
-          <w:rFonts w:cs="Arial"/>
-        </w:rPr>
-        <w:t xml:space="preserve"> O futurismo diz sobre algo excêntrico, moderno, desconexo com o passado. Criação de novas ideias e enaltecimento das tecnologias.    </w:t>
-      </w:r>
-    </w:p>
-    <w:p>
-      <w:pPr>
-        <w:pStyle w:val="SemEspaamento"/>
-        <w:ind w:firstLine="0"/>
-        <w:rPr>
-          <w:lang w:eastAsia="pt-BR"/>
-        </w:rPr>
-      </w:pPr>
-      <w:r>
-        <w:rPr>
-          <w:rFonts w:cs="Arial"/>
-          <w:b/>
-        </w:rPr>
-        <w:t>Neon</w:t>
-      </w:r>
-      <w:r>
-        <w:rPr>
-          <w:rFonts w:cs="Arial"/>
-        </w:rPr>
-        <w:t>:</w:t>
-      </w:r>
-      <w:r>
-        <w:rPr>
-          <w:rFonts w:cs="Arial"/>
-        </w:rPr>
-        <w:t xml:space="preserve"> É</w:t>
-      </w:r>
-      <w:r>
-        <w:rPr>
-          <w:rFonts w:cs="Arial"/>
-        </w:rPr>
-        <w:t xml:space="preserve"> um elemento químico de símbolo Ne, número atômico 10 com massa atômica 20 u</w:t>
-      </w:r>
-      <w:r>
-        <w:rPr>
-          <w:rFonts w:cs="Arial"/>
-        </w:rPr>
-        <w:t xml:space="preserve">. Através deste gás criou-se painéis e letreiros luminosos, que, hoje em dia, há muitos objetos e cores que </w:t>
-      </w:r>
-      <w:proofErr w:type="spellStart"/>
-      <w:r>
-        <w:rPr>
-          <w:rFonts w:cs="Arial"/>
-        </w:rPr>
-        <w:t>ufazem</w:t>
-      </w:r>
-      <w:proofErr w:type="spellEnd"/>
-      <w:r>
-        <w:rPr>
-          <w:rFonts w:cs="Arial"/>
-        </w:rPr>
-        <w:t xml:space="preserve"> o uso deste nome para referenciar algo com </w:t>
-      </w:r>
-      <w:proofErr w:type="spellStart"/>
-      <w:r>
-        <w:rPr>
-          <w:rFonts w:cs="Arial"/>
-        </w:rPr>
-        <w:t>destque</w:t>
-      </w:r>
-      <w:proofErr w:type="spellEnd"/>
+        <w:t>destaque</w:t>
+      </w:r>
       <w:r>
         <w:rPr>
           <w:rFonts w:cs="Arial"/>
@@ -25020,7 +24528,7 @@
 </file>
 
 <file path=customXml/itemProps1.xml><?xml version="1.0" encoding="utf-8"?>
-<ds:datastoreItem xmlns:ds="http://schemas.openxmlformats.org/officeDocument/2006/customXml" ds:itemID="{D6549D19-3B03-4FD9-B6FC-648D214B982C}">
+<ds:datastoreItem xmlns:ds="http://schemas.openxmlformats.org/officeDocument/2006/customXml" ds:itemID="{F67440C7-399D-4983-94D0-56D3353A5C2A}">
   <ds:schemaRefs>
     <ds:schemaRef ds:uri="http://schemas.openxmlformats.org/officeDocument/2006/bibliography"/>
   </ds:schemaRefs>

--- a/TCC GRUPO3.docx
+++ b/TCC GRUPO3.docx
@@ -2662,7 +2662,16 @@
           <w:rFonts w:ascii="Arial" w:hAnsi="Arial" w:cs="Arial"/>
           <w:i/>
         </w:rPr>
-        <w:t>O homem erudito é um descobridor de fatos que já existem - mas o homem sábio é um criador de valores que não existem e que ele faz existir.</w:t>
+        <w:t xml:space="preserve">O homem erudito é um descobridor de fatos que já existem - mas o homem sábio é </w:t>
+      </w:r>
+      <w:bookmarkStart w:id="7" w:name="_GoBack"/>
+      <w:bookmarkEnd w:id="7"/>
+      <w:r>
+        <w:rPr>
+          <w:rFonts w:ascii="Arial" w:hAnsi="Arial" w:cs="Arial"/>
+          <w:i/>
+        </w:rPr>
+        <w:t>um criador de valores que não existem e que ele faz existir.</w:t>
       </w:r>
       <w:r>
         <w:rPr>
@@ -7019,11 +7028,11 @@
           <w:numId w:val="4"/>
         </w:numPr>
       </w:pPr>
-      <w:bookmarkStart w:id="7" w:name="_Toc118813416"/>
+      <w:bookmarkStart w:id="8" w:name="_Toc118813416"/>
       <w:r>
         <w:t>INTRODUÇÃO</w:t>
       </w:r>
-      <w:bookmarkEnd w:id="7"/>
+      <w:bookmarkEnd w:id="8"/>
     </w:p>
     <w:p>
       <w:pPr>
@@ -7229,7 +7238,11 @@
         <w:t>Hardware</w:t>
       </w:r>
       <w:r>
-        <w:t xml:space="preserve"> voltado para interação em jogos, também aparece como destaque nessa esfera. Com a possibilidade de desenvolver diversas </w:t>
+        <w:t xml:space="preserve"> voltado para interação em jogos, também aparece como destaque nessa esfera. Com a </w:t>
+      </w:r>
+      <w:r>
+        <w:lastRenderedPageBreak/>
+        <w:t xml:space="preserve">possibilidade de desenvolver diversas </w:t>
       </w:r>
       <w:r>
         <w:t>atividades</w:t>
@@ -7290,12 +7303,11 @@
       <w:pPr>
         <w:pStyle w:val="Ttulo1"/>
       </w:pPr>
-      <w:bookmarkStart w:id="8" w:name="_Toc118813417"/>
-      <w:r>
-        <w:lastRenderedPageBreak/>
+      <w:bookmarkStart w:id="9" w:name="_Toc118813417"/>
+      <w:r>
         <w:t>2. CRONOGRAMA</w:t>
       </w:r>
-      <w:bookmarkEnd w:id="8"/>
+      <w:bookmarkEnd w:id="9"/>
     </w:p>
     <w:p>
       <w:pPr>
@@ -13663,6 +13675,7 @@
                 <w:color w:val="000000"/>
                 <w:lang w:eastAsia="pt-BR"/>
               </w:rPr>
+              <w:lastRenderedPageBreak/>
               <w:t>Planejamento apresentação</w:t>
             </w:r>
           </w:p>
@@ -15377,9 +15390,8 @@
       <w:pPr>
         <w:pStyle w:val="Ttulo1"/>
       </w:pPr>
-      <w:bookmarkStart w:id="9" w:name="_Toc118813418"/>
-      <w:r>
-        <w:lastRenderedPageBreak/>
+      <w:bookmarkStart w:id="10" w:name="_Toc118813418"/>
+      <w:r>
         <w:t>3</w:t>
       </w:r>
       <w:r>
@@ -15388,7 +15400,7 @@
       <w:r>
         <w:t xml:space="preserve"> PROTÓTIPOS</w:t>
       </w:r>
-      <w:bookmarkEnd w:id="9"/>
+      <w:bookmarkEnd w:id="10"/>
     </w:p>
     <w:p>
       <w:pPr>
@@ -15449,14 +15461,14 @@
       <w:pPr>
         <w:pStyle w:val="Ttulo2"/>
       </w:pPr>
-      <w:bookmarkStart w:id="10" w:name="_Toc118813419"/>
+      <w:bookmarkStart w:id="11" w:name="_Toc118813419"/>
       <w:r>
         <w:t>3.1</w:t>
       </w:r>
       <w:r>
         <w:t xml:space="preserve"> WIREFRAME</w:t>
       </w:r>
-      <w:bookmarkEnd w:id="10"/>
+      <w:bookmarkEnd w:id="11"/>
     </w:p>
     <w:p>
       <w:pPr>
@@ -15575,6 +15587,7 @@
           <w:sz w:val="24"/>
           <w:lang w:eastAsia="pt-BR"/>
         </w:rPr>
+        <w:lastRenderedPageBreak/>
         <w:drawing>
           <wp:inline distT="0" distB="0" distL="0" distR="0" wp14:anchorId="7CD586E4" wp14:editId="26A4DF40">
             <wp:extent cx="5608755" cy="3991555"/>
@@ -15643,15 +15656,14 @@
         <w:pStyle w:val="Ttulo2"/>
         <w:spacing w:line="360" w:lineRule="auto"/>
       </w:pPr>
-      <w:bookmarkStart w:id="11" w:name="_Toc118813420"/>
-      <w:r>
-        <w:lastRenderedPageBreak/>
+      <w:bookmarkStart w:id="12" w:name="_Toc118813420"/>
+      <w:r>
         <w:t>3.2 MOCKUP</w:t>
       </w:r>
       <w:r>
         <w:t>S</w:t>
       </w:r>
-      <w:bookmarkEnd w:id="11"/>
+      <w:bookmarkEnd w:id="12"/>
     </w:p>
     <w:p>
       <w:pPr>
@@ -15714,8 +15726,9 @@
         <w:pStyle w:val="Ttulo3"/>
         <w:spacing w:before="240" w:line="360" w:lineRule="auto"/>
       </w:pPr>
-      <w:bookmarkStart w:id="12" w:name="_Toc118813421"/>
-      <w:r>
+      <w:bookmarkStart w:id="13" w:name="_Toc118813421"/>
+      <w:r>
+        <w:lastRenderedPageBreak/>
         <w:t>3.2</w:t>
       </w:r>
       <w:r>
@@ -15727,7 +15740,7 @@
       <w:r>
         <w:t>TELA INICIAL</w:t>
       </w:r>
-      <w:bookmarkEnd w:id="12"/>
+      <w:bookmarkEnd w:id="13"/>
     </w:p>
     <w:p>
       <w:pPr>
@@ -15855,15 +15868,14 @@
         <w:pStyle w:val="Ttulo3"/>
         <w:spacing w:line="360" w:lineRule="auto"/>
       </w:pPr>
-      <w:bookmarkStart w:id="13" w:name="_Toc118813422"/>
-      <w:r>
-        <w:lastRenderedPageBreak/>
+      <w:bookmarkStart w:id="14" w:name="_Toc118813422"/>
+      <w:r>
         <w:t xml:space="preserve">3.2.2 TELA </w:t>
       </w:r>
       <w:r>
         <w:t>SELEÇÃO DE DANÇA</w:t>
       </w:r>
-      <w:bookmarkEnd w:id="13"/>
+      <w:bookmarkEnd w:id="14"/>
     </w:p>
     <w:p>
       <w:pPr>
@@ -15905,6 +15917,7 @@
           <w:sz w:val="24"/>
           <w:lang w:eastAsia="pt-BR"/>
         </w:rPr>
+        <w:lastRenderedPageBreak/>
         <w:drawing>
           <wp:inline distT="0" distB="0" distL="0" distR="0" wp14:anchorId="42A53C20" wp14:editId="7ABC72FF">
             <wp:extent cx="4757824" cy="2967487"/>
@@ -16132,12 +16145,11 @@
         <w:pStyle w:val="Ttulo3"/>
         <w:spacing w:line="360" w:lineRule="auto"/>
       </w:pPr>
-      <w:bookmarkStart w:id="14" w:name="_Toc118813423"/>
-      <w:r>
-        <w:lastRenderedPageBreak/>
+      <w:bookmarkStart w:id="15" w:name="_Toc118813423"/>
+      <w:r>
         <w:t>3.2.3 TELA DE DANÇA</w:t>
       </w:r>
-      <w:bookmarkEnd w:id="14"/>
+      <w:bookmarkEnd w:id="15"/>
     </w:p>
     <w:p>
       <w:pPr>
@@ -16186,6 +16198,7 @@
           <w:sz w:val="24"/>
           <w:lang w:eastAsia="pt-BR"/>
         </w:rPr>
+        <w:lastRenderedPageBreak/>
         <w:drawing>
           <wp:inline distT="0" distB="0" distL="0" distR="0" wp14:anchorId="5489EA22" wp14:editId="06E905D5">
             <wp:extent cx="4856672" cy="3017145"/>
@@ -16416,12 +16429,11 @@
         <w:pStyle w:val="Ttulo3"/>
         <w:spacing w:line="360" w:lineRule="auto"/>
       </w:pPr>
-      <w:bookmarkStart w:id="15" w:name="_Toc118813424"/>
-      <w:r>
-        <w:lastRenderedPageBreak/>
+      <w:bookmarkStart w:id="16" w:name="_Toc118813424"/>
+      <w:r>
         <w:t>3.2.4 TELA DE PONTUAÇÃO</w:t>
       </w:r>
-      <w:bookmarkEnd w:id="15"/>
+      <w:bookmarkEnd w:id="16"/>
     </w:p>
     <w:p>
       <w:pPr>
@@ -16473,6 +16485,7 @@
           <w:sz w:val="24"/>
           <w:lang w:eastAsia="pt-BR"/>
         </w:rPr>
+        <w:lastRenderedPageBreak/>
         <w:drawing>
           <wp:inline distT="0" distB="0" distL="0" distR="0" wp14:anchorId="6A4F0912" wp14:editId="52E71040">
             <wp:extent cx="5400040" cy="3359785"/>
@@ -16707,12 +16720,11 @@
         <w:pStyle w:val="Ttulo3"/>
         <w:spacing w:line="360" w:lineRule="auto"/>
       </w:pPr>
-      <w:bookmarkStart w:id="16" w:name="_Toc118813425"/>
-      <w:r>
-        <w:lastRenderedPageBreak/>
+      <w:bookmarkStart w:id="17" w:name="_Toc118813425"/>
+      <w:r>
         <w:t>3.2.5 TELA DE CONFIGURAÇÂO</w:t>
       </w:r>
-      <w:bookmarkEnd w:id="16"/>
+      <w:bookmarkEnd w:id="17"/>
     </w:p>
     <w:p>
       <w:pPr>
@@ -16753,6 +16765,7 @@
           <w:sz w:val="24"/>
           <w:lang w:eastAsia="pt-BR"/>
         </w:rPr>
+        <w:lastRenderedPageBreak/>
         <w:drawing>
           <wp:inline distT="0" distB="0" distL="0" distR="0" wp14:anchorId="7E83D752" wp14:editId="22E85EA0">
             <wp:extent cx="5400040" cy="3383280"/>
@@ -16935,7 +16948,7 @@
       <w:pPr>
         <w:pStyle w:val="Ttulo1"/>
       </w:pPr>
-      <w:bookmarkStart w:id="17" w:name="_Toc118813426"/>
+      <w:bookmarkStart w:id="18" w:name="_Toc118813426"/>
       <w:r>
         <w:lastRenderedPageBreak/>
         <w:t>4. FE</w:t>
@@ -16946,17 +16959,17 @@
       <w:r>
         <w:t>RAMENTAS DE DESENVOLVIMENTO</w:t>
       </w:r>
-      <w:bookmarkEnd w:id="17"/>
+      <w:bookmarkEnd w:id="18"/>
     </w:p>
     <w:p>
       <w:pPr>
         <w:pStyle w:val="Ttulo2"/>
       </w:pPr>
-      <w:bookmarkStart w:id="18" w:name="_Toc118813427"/>
+      <w:bookmarkStart w:id="19" w:name="_Toc118813427"/>
       <w:r>
         <w:t>4.1. KINECT</w:t>
       </w:r>
-      <w:bookmarkEnd w:id="18"/>
+      <w:bookmarkEnd w:id="19"/>
     </w:p>
     <w:p>
       <w:pPr>
@@ -17124,7 +17137,7 @@
       <w:pPr>
         <w:pStyle w:val="Ttulo3"/>
       </w:pPr>
-      <w:bookmarkStart w:id="19" w:name="_Toc118813428"/>
+      <w:bookmarkStart w:id="20" w:name="_Toc118813428"/>
       <w:r>
         <w:t>4.</w:t>
       </w:r>
@@ -17152,7 +17165,7 @@
       <w:r>
         <w:t>Kinect for Windows</w:t>
       </w:r>
-      <w:bookmarkEnd w:id="19"/>
+      <w:bookmarkEnd w:id="20"/>
     </w:p>
     <w:p>
       <w:pPr>
@@ -17292,11 +17305,11 @@
       <w:pPr>
         <w:pStyle w:val="Ttulo2"/>
       </w:pPr>
-      <w:bookmarkStart w:id="20" w:name="_Toc118813429"/>
+      <w:bookmarkStart w:id="21" w:name="_Toc118813429"/>
       <w:r>
         <w:t>4.2. VISUAL STUDIO 2022</w:t>
       </w:r>
-      <w:bookmarkEnd w:id="20"/>
+      <w:bookmarkEnd w:id="21"/>
     </w:p>
     <w:p>
       <w:pPr>
@@ -17368,7 +17381,7 @@
       <w:pPr>
         <w:pStyle w:val="Ttulo1"/>
       </w:pPr>
-      <w:bookmarkStart w:id="21" w:name="_Toc118813430"/>
+      <w:bookmarkStart w:id="22" w:name="_Toc118813430"/>
       <w:r>
         <w:lastRenderedPageBreak/>
         <w:t>5</w:t>
@@ -17376,20 +17389,20 @@
       <w:r>
         <w:t>. LINGUAGEM DE DESENVOLVIMENTO</w:t>
       </w:r>
-      <w:bookmarkEnd w:id="21"/>
+      <w:bookmarkEnd w:id="22"/>
     </w:p>
     <w:p>
       <w:pPr>
         <w:pStyle w:val="Ttulo2"/>
       </w:pPr>
-      <w:bookmarkStart w:id="22" w:name="_Toc118813431"/>
+      <w:bookmarkStart w:id="23" w:name="_Toc118813431"/>
       <w:r>
         <w:t>5</w:t>
       </w:r>
       <w:r>
         <w:t>.1. C#</w:t>
       </w:r>
-      <w:bookmarkEnd w:id="22"/>
+      <w:bookmarkEnd w:id="23"/>
     </w:p>
     <w:p>
       <w:pPr>
@@ -17440,7 +17453,7 @@
       <w:pPr>
         <w:pStyle w:val="Ttulo3"/>
       </w:pPr>
-      <w:bookmarkStart w:id="23" w:name="_Toc118813432"/>
+      <w:bookmarkStart w:id="24" w:name="_Toc118813432"/>
       <w:r>
         <w:t>5</w:t>
       </w:r>
@@ -17459,7 +17472,7 @@
       <w:r>
         <w:t xml:space="preserve"> .NET Framework</w:t>
       </w:r>
-      <w:bookmarkEnd w:id="23"/>
+      <w:bookmarkEnd w:id="24"/>
       <w:r>
         <w:t xml:space="preserve"> </w:t>
       </w:r>
@@ -17488,7 +17501,7 @@
       <w:pPr>
         <w:pStyle w:val="Ttulo3"/>
       </w:pPr>
-      <w:bookmarkStart w:id="24" w:name="_Toc118813433"/>
+      <w:bookmarkStart w:id="25" w:name="_Toc118813433"/>
       <w:r>
         <w:t>5</w:t>
       </w:r>
@@ -17510,7 +17523,7 @@
       <w:r>
         <w:t>)</w:t>
       </w:r>
-      <w:bookmarkEnd w:id="24"/>
+      <w:bookmarkEnd w:id="25"/>
     </w:p>
     <w:p>
       <w:pPr>
@@ -17569,7 +17582,7 @@
       <w:pPr>
         <w:pStyle w:val="Ttulo1"/>
       </w:pPr>
-      <w:bookmarkStart w:id="25" w:name="_Toc118813434"/>
+      <w:bookmarkStart w:id="26" w:name="_Toc118813434"/>
       <w:r>
         <w:lastRenderedPageBreak/>
         <w:t xml:space="preserve">6. </w:t>
@@ -17583,7 +17596,7 @@
       <w:r>
         <w:t>NTO</w:t>
       </w:r>
-      <w:bookmarkEnd w:id="25"/>
+      <w:bookmarkEnd w:id="26"/>
     </w:p>
     <w:p>
       <w:pPr>
@@ -17860,12 +17873,12 @@
         <w:pStyle w:val="Ttulo2"/>
         <w:spacing w:line="360" w:lineRule="auto"/>
       </w:pPr>
-      <w:bookmarkStart w:id="26" w:name="_Toc118813435"/>
+      <w:bookmarkStart w:id="27" w:name="_Toc118813435"/>
       <w:r>
         <w:lastRenderedPageBreak/>
         <w:t>6.1 METODOLOGIA</w:t>
       </w:r>
-      <w:bookmarkEnd w:id="26"/>
+      <w:bookmarkEnd w:id="27"/>
     </w:p>
     <w:p>
       <w:pPr>
@@ -18112,7 +18125,7 @@
         <w:pStyle w:val="Ttulo3"/>
         <w:spacing w:before="240" w:line="360" w:lineRule="auto"/>
       </w:pPr>
-      <w:bookmarkStart w:id="27" w:name="_Toc118813436"/>
+      <w:bookmarkStart w:id="28" w:name="_Toc118813436"/>
       <w:r>
         <w:t>6.1.</w:t>
       </w:r>
@@ -18122,7 +18135,7 @@
       <w:r>
         <w:t xml:space="preserve"> MEDICINA</w:t>
       </w:r>
-      <w:bookmarkEnd w:id="27"/>
+      <w:bookmarkEnd w:id="28"/>
     </w:p>
     <w:p>
       <w:pPr>
@@ -18592,11 +18605,11 @@
         <w:pStyle w:val="Ttulo3"/>
         <w:spacing w:line="360" w:lineRule="auto"/>
       </w:pPr>
-      <w:bookmarkStart w:id="28" w:name="_Toc118813437"/>
+      <w:bookmarkStart w:id="29" w:name="_Toc118813437"/>
       <w:r>
         <w:t>6.1.2 EDUCAÇÃO</w:t>
       </w:r>
-      <w:bookmarkEnd w:id="28"/>
+      <w:bookmarkEnd w:id="29"/>
       <w:r>
         <w:t xml:space="preserve"> </w:t>
       </w:r>
@@ -18793,11 +18806,11 @@
         <w:pStyle w:val="Ttulo3"/>
         <w:spacing w:line="360" w:lineRule="auto"/>
       </w:pPr>
-      <w:bookmarkStart w:id="29" w:name="_Toc118813438"/>
+      <w:bookmarkStart w:id="30" w:name="_Toc118813438"/>
       <w:r>
         <w:t>6.1.3 COTIDIANO</w:t>
       </w:r>
-      <w:bookmarkEnd w:id="29"/>
+      <w:bookmarkEnd w:id="30"/>
     </w:p>
     <w:p>
       <w:pPr>
@@ -19050,7 +19063,7 @@
         <w:pStyle w:val="Ttulo1"/>
         <w:spacing w:after="240"/>
       </w:pPr>
-      <w:bookmarkStart w:id="30" w:name="_Toc118813439"/>
+      <w:bookmarkStart w:id="31" w:name="_Toc118813439"/>
       <w:r>
         <w:lastRenderedPageBreak/>
         <w:t>7.</w:t>
@@ -19058,7 +19071,7 @@
       <w:r>
         <w:t xml:space="preserve"> STAR RAZE</w:t>
       </w:r>
-      <w:bookmarkEnd w:id="30"/>
+      <w:bookmarkEnd w:id="31"/>
     </w:p>
     <w:p>
       <w:pPr>
@@ -19229,7 +19242,7 @@
           <w:lang w:eastAsia="pt-BR"/>
         </w:rPr>
       </w:pPr>
-      <w:bookmarkStart w:id="31" w:name="_Toc118813440"/>
+      <w:bookmarkStart w:id="32" w:name="_Toc118813440"/>
       <w:r>
         <w:rPr>
           <w:lang w:eastAsia="pt-BR"/>
@@ -19260,7 +19273,7 @@
         </w:rPr>
         <w:t>?</w:t>
       </w:r>
-      <w:bookmarkEnd w:id="31"/>
+      <w:bookmarkEnd w:id="32"/>
     </w:p>
     <w:p>
       <w:pPr>
@@ -19323,14 +19336,14 @@
           <w:lang w:eastAsia="pt-BR"/>
         </w:rPr>
       </w:pPr>
-      <w:bookmarkStart w:id="32" w:name="_Toc118813441"/>
+      <w:bookmarkStart w:id="33" w:name="_Toc118813441"/>
       <w:r>
         <w:rPr>
           <w:lang w:eastAsia="pt-BR"/>
         </w:rPr>
         <w:t>7.0.2 CONFIGURAÇÕES</w:t>
       </w:r>
-      <w:bookmarkEnd w:id="32"/>
+      <w:bookmarkEnd w:id="33"/>
     </w:p>
     <w:p>
       <w:pPr>
@@ -19355,14 +19368,14 @@
           <w:lang w:eastAsia="pt-BR"/>
         </w:rPr>
       </w:pPr>
-      <w:bookmarkStart w:id="33" w:name="_Toc118813442"/>
+      <w:bookmarkStart w:id="34" w:name="_Toc118813442"/>
       <w:r>
         <w:rPr>
           <w:lang w:eastAsia="pt-BR"/>
         </w:rPr>
         <w:t>7.1 FUNCIONAMENTO</w:t>
       </w:r>
-      <w:bookmarkEnd w:id="33"/>
+      <w:bookmarkEnd w:id="34"/>
     </w:p>
     <w:p>
       <w:pPr>
@@ -19427,7 +19440,7 @@
         <w:pStyle w:val="Ttulo2"/>
         <w:spacing w:before="0" w:line="360" w:lineRule="auto"/>
       </w:pPr>
-      <w:bookmarkStart w:id="34" w:name="_Toc118813443"/>
+      <w:bookmarkStart w:id="35" w:name="_Toc118813443"/>
       <w:r>
         <w:lastRenderedPageBreak/>
         <w:t>7.</w:t>
@@ -19441,7 +19454,7 @@
       <w:r>
         <w:t>UST DANCE</w:t>
       </w:r>
-      <w:bookmarkEnd w:id="34"/>
+      <w:bookmarkEnd w:id="35"/>
       <w:r>
         <w:t xml:space="preserve"> </w:t>
       </w:r>
@@ -19627,11 +19640,11 @@
       <w:pPr>
         <w:pStyle w:val="Ttulo2"/>
       </w:pPr>
-      <w:bookmarkStart w:id="35" w:name="_Toc118813444"/>
+      <w:bookmarkStart w:id="36" w:name="_Toc118813444"/>
       <w:r>
         <w:t>7.3 SOFTWARE</w:t>
       </w:r>
-      <w:bookmarkEnd w:id="35"/>
+      <w:bookmarkEnd w:id="36"/>
     </w:p>
     <w:p>
       <w:pPr>
@@ -19680,11 +19693,11 @@
       <w:pPr>
         <w:pStyle w:val="Ttulo3"/>
       </w:pPr>
-      <w:bookmarkStart w:id="36" w:name="_Toc118813445"/>
+      <w:bookmarkStart w:id="37" w:name="_Toc118813445"/>
       <w:r>
         <w:t>7.3.1 TELA INICIAL</w:t>
       </w:r>
-      <w:bookmarkEnd w:id="36"/>
+      <w:bookmarkEnd w:id="37"/>
     </w:p>
     <w:p>
       <w:pPr>
@@ -19830,12 +19843,12 @@
       <w:pPr>
         <w:pStyle w:val="Ttulo3"/>
       </w:pPr>
-      <w:bookmarkStart w:id="37" w:name="_Toc118813446"/>
+      <w:bookmarkStart w:id="38" w:name="_Toc118813446"/>
       <w:r>
         <w:lastRenderedPageBreak/>
         <w:t>7.3.2 TELA DE CONFIGURAÇÕES</w:t>
       </w:r>
-      <w:bookmarkEnd w:id="37"/>
+      <w:bookmarkEnd w:id="38"/>
     </w:p>
     <w:p>
       <w:pPr>
@@ -19976,14 +19989,14 @@
           <w:lang w:eastAsia="pt-BR"/>
         </w:rPr>
       </w:pPr>
-      <w:bookmarkStart w:id="38" w:name="_Toc118813447"/>
+      <w:bookmarkStart w:id="39" w:name="_Toc118813447"/>
       <w:r>
         <w:rPr>
           <w:lang w:eastAsia="pt-BR"/>
         </w:rPr>
         <w:t>7.3.3 TELA SELEÇÃO DE DANÇAS</w:t>
       </w:r>
-      <w:bookmarkEnd w:id="38"/>
+      <w:bookmarkEnd w:id="39"/>
     </w:p>
     <w:p>
       <w:pPr>
@@ -20175,14 +20188,14 @@
           <w:lang w:eastAsia="pt-BR"/>
         </w:rPr>
       </w:pPr>
-      <w:bookmarkStart w:id="39" w:name="_Toc118813448"/>
+      <w:bookmarkStart w:id="40" w:name="_Toc118813448"/>
       <w:r>
         <w:rPr>
           <w:lang w:eastAsia="pt-BR"/>
         </w:rPr>
         <w:t>7.3.4 TELA DE TRANSIÇÃO</w:t>
       </w:r>
-      <w:bookmarkEnd w:id="39"/>
+      <w:bookmarkEnd w:id="40"/>
     </w:p>
     <w:p>
       <w:pPr>
@@ -20285,7 +20298,7 @@
           <w:lang w:eastAsia="pt-BR"/>
         </w:rPr>
       </w:pPr>
-      <w:bookmarkStart w:id="40" w:name="_Toc118813449"/>
+      <w:bookmarkStart w:id="41" w:name="_Toc118813449"/>
       <w:r>
         <w:rPr>
           <w:lang w:eastAsia="pt-BR"/>
@@ -20299,7 +20312,7 @@
         </w:rPr>
         <w:t xml:space="preserve"> TELA DE DANÇA</w:t>
       </w:r>
-      <w:bookmarkEnd w:id="40"/>
+      <w:bookmarkEnd w:id="41"/>
     </w:p>
     <w:p>
       <w:pPr>
@@ -20513,7 +20526,7 @@
           <w:lang w:eastAsia="pt-BR"/>
         </w:rPr>
       </w:pPr>
-      <w:bookmarkStart w:id="41" w:name="_Toc118813450"/>
+      <w:bookmarkStart w:id="42" w:name="_Toc118813450"/>
       <w:r>
         <w:rPr>
           <w:lang w:eastAsia="pt-BR"/>
@@ -20526,7 +20539,7 @@
         </w:rPr>
         <w:t xml:space="preserve"> TELA DE PONTUAÇÃO</w:t>
       </w:r>
-      <w:bookmarkEnd w:id="41"/>
+      <w:bookmarkEnd w:id="42"/>
     </w:p>
     <w:p>
       <w:pPr>
@@ -20758,12 +20771,12 @@
       <w:pPr>
         <w:pStyle w:val="Ttulo1"/>
       </w:pPr>
-      <w:bookmarkStart w:id="42" w:name="_Toc118813451"/>
+      <w:bookmarkStart w:id="43" w:name="_Toc118813451"/>
       <w:r>
         <w:lastRenderedPageBreak/>
         <w:t>8. CONCLUSÃO</w:t>
       </w:r>
-      <w:bookmarkEnd w:id="42"/>
+      <w:bookmarkEnd w:id="43"/>
     </w:p>
     <w:p>
       <w:pPr>
@@ -20965,12 +20978,12 @@
       <w:pPr>
         <w:pStyle w:val="Ttulo1"/>
       </w:pPr>
-      <w:bookmarkStart w:id="43" w:name="_Toc118813452"/>
+      <w:bookmarkStart w:id="44" w:name="_Toc118813452"/>
       <w:r>
         <w:lastRenderedPageBreak/>
         <w:t>9. REFERÊNCIAS</w:t>
       </w:r>
-      <w:bookmarkEnd w:id="43"/>
+      <w:bookmarkEnd w:id="44"/>
     </w:p>
     <w:p>
       <w:pPr>
@@ -21461,6 +21474,7 @@
           <w:b/>
           <w:lang w:eastAsia="pt-BR"/>
         </w:rPr>
+        <w:lastRenderedPageBreak/>
         <w:t>VISUAL STUDIO.</w:t>
       </w:r>
       <w:r>
@@ -21648,7 +21662,6 @@
           <w:b/>
           <w:lang w:eastAsia="pt-BR"/>
         </w:rPr>
-        <w:lastRenderedPageBreak/>
         <w:t>SDK KINECT.</w:t>
       </w:r>
       <w:r>
@@ -21888,12 +21901,12 @@
       <w:pPr>
         <w:pStyle w:val="Ttulo1"/>
       </w:pPr>
-      <w:bookmarkStart w:id="44" w:name="_Toc118813453"/>
+      <w:bookmarkStart w:id="45" w:name="_Toc118813453"/>
       <w:r>
         <w:lastRenderedPageBreak/>
         <w:t>10. GLOSSÁRIO</w:t>
       </w:r>
-      <w:bookmarkEnd w:id="44"/>
+      <w:bookmarkEnd w:id="45"/>
     </w:p>
     <w:p>
       <w:pPr>
@@ -22664,15 +22677,7 @@
         <w:rPr>
           <w:rFonts w:cs="Arial"/>
         </w:rPr>
-        <w:t xml:space="preserve"> um termo que está relacionado com o passado, ou seja, algo que remete a um objeto, roupa ou estilo de vida desatualizado, mas que volta a estar </w:t>
-      </w:r>
-      <w:bookmarkStart w:id="45" w:name="_GoBack"/>
-      <w:bookmarkEnd w:id="45"/>
-      <w:r>
-        <w:rPr>
-          <w:rFonts w:cs="Arial"/>
-        </w:rPr>
-        <w:t>na moda.</w:t>
+        <w:t xml:space="preserve"> um termo que está relacionado com o passado, ou seja, algo que remete a um objeto, roupa ou estilo de vida desatualizado, mas que volta a estar na moda.</w:t>
       </w:r>
     </w:p>
     <w:p>
@@ -24528,7 +24533,7 @@
 </file>
 
 <file path=customXml/itemProps1.xml><?xml version="1.0" encoding="utf-8"?>
-<ds:datastoreItem xmlns:ds="http://schemas.openxmlformats.org/officeDocument/2006/customXml" ds:itemID="{F67440C7-399D-4983-94D0-56D3353A5C2A}">
+<ds:datastoreItem xmlns:ds="http://schemas.openxmlformats.org/officeDocument/2006/customXml" ds:itemID="{A719DDF3-17ED-40FD-B4FE-E5CBB626615B}">
   <ds:schemaRefs>
     <ds:schemaRef ds:uri="http://schemas.openxmlformats.org/officeDocument/2006/bibliography"/>
   </ds:schemaRefs>
